--- a/Documentos/Configuração/G5-GCO-Plano de Gerência da Configuração.docx
+++ b/Documentos/Configuração/G5-GCO-Plano de Gerência da Configuração.docx
@@ -19,17 +19,29 @@
           <w:sz w:val="60"/>
           <w:szCs w:val="60"/>
         </w:rPr>
-        <w:t>Documento Gerencia de Confguração</w:t>
-      </w:r>
+        <w:t xml:space="preserve">Documento Gerencia de </w:t>
+      </w:r>
+      <w:proofErr w:type="spellStart"/>
+      <w:r>
+        <w:rPr>
+          <w:b/>
+          <w:sz w:val="60"/>
+          <w:szCs w:val="60"/>
+        </w:rPr>
+        <w:t>Confguração</w:t>
+      </w:r>
+      <w:proofErr w:type="spellEnd"/>
     </w:p>
     <w:p>
       <w:pPr>
         <w:widowControl w:val="0"/>
         <w:spacing w:after="100"/>
       </w:pPr>
+      <w:proofErr w:type="spellStart"/>
       <w:r>
         <w:t>SysHotel_incremento_Fornecedor</w:t>
       </w:r>
+      <w:proofErr w:type="spellEnd"/>
     </w:p>
     <w:p>
       <w:r>
@@ -421,6 +433,12 @@
     <w:p/>
     <w:sdt>
       <w:sdtPr>
+        <w:rPr>
+          <w:rFonts w:ascii="Arial" w:eastAsia="Arial" w:hAnsi="Arial" w:cs="Arial"/>
+          <w:color w:val="000000"/>
+          <w:sz w:val="22"/>
+          <w:szCs w:val="22"/>
+        </w:rPr>
         <w:id w:val="-1514146496"/>
         <w:docPartObj>
           <w:docPartGallery w:val="Table of Contents"/>
@@ -429,12 +447,8 @@
       </w:sdtPr>
       <w:sdtEndPr>
         <w:rPr>
-          <w:rFonts w:ascii="Arial" w:eastAsia="Arial" w:hAnsi="Arial" w:cs="Arial"/>
           <w:b/>
           <w:bCs/>
-          <w:color w:val="000000"/>
-          <w:sz w:val="22"/>
-          <w:szCs w:val="22"/>
         </w:rPr>
       </w:sdtEndPr>
       <w:sdtContent>
@@ -454,7 +468,9 @@
               <w:tab w:val="right" w:leader="dot" w:pos="8494"/>
             </w:tabs>
             <w:rPr>
+              <w:rFonts w:asciiTheme="minorHAnsi" w:eastAsiaTheme="minorEastAsia" w:hAnsiTheme="minorHAnsi" w:cstheme="minorBidi"/>
               <w:noProof/>
+              <w:color w:val="auto"/>
             </w:rPr>
           </w:pPr>
           <w:r>
@@ -466,7 +482,7 @@
           <w:r>
             <w:fldChar w:fldCharType="separate"/>
           </w:r>
-          <w:hyperlink w:anchor="_Toc423593491" w:history="1">
+          <w:hyperlink w:anchor="_Toc423937932" w:history="1">
             <w:r>
               <w:rPr>
                 <w:rStyle w:val="Hyperlink"/>
@@ -476,7 +492,9 @@
             </w:r>
             <w:r>
               <w:rPr>
-                <w:noProof/>
+                <w:rFonts w:asciiTheme="minorHAnsi" w:eastAsiaTheme="minorEastAsia" w:hAnsiTheme="minorHAnsi" w:cstheme="minorBidi"/>
+                <w:noProof/>
+                <w:color w:val="auto"/>
               </w:rPr>
               <w:tab/>
             </w:r>
@@ -506,7 +524,7 @@
                 <w:noProof/>
                 <w:webHidden/>
               </w:rPr>
-              <w:instrText xml:space="preserve"> PAGEREF _Toc423593491 \h </w:instrText>
+              <w:instrText xml:space="preserve"> PAGEREF _Toc423937932 \h </w:instrText>
             </w:r>
             <w:r>
               <w:rPr>
@@ -545,10 +563,12 @@
               <w:tab w:val="right" w:leader="dot" w:pos="8494"/>
             </w:tabs>
             <w:rPr>
+              <w:rFonts w:asciiTheme="minorHAnsi" w:eastAsiaTheme="minorEastAsia" w:hAnsiTheme="minorHAnsi" w:cstheme="minorBidi"/>
               <w:noProof/>
+              <w:color w:val="auto"/>
             </w:rPr>
           </w:pPr>
-          <w:hyperlink w:anchor="_Toc423593492" w:history="1">
+          <w:hyperlink w:anchor="_Toc423937933" w:history="1">
             <w:r>
               <w:rPr>
                 <w:rStyle w:val="Hyperlink"/>
@@ -558,7 +578,9 @@
             </w:r>
             <w:r>
               <w:rPr>
-                <w:noProof/>
+                <w:rFonts w:asciiTheme="minorHAnsi" w:eastAsiaTheme="minorEastAsia" w:hAnsiTheme="minorHAnsi" w:cstheme="minorBidi"/>
+                <w:noProof/>
+                <w:color w:val="auto"/>
               </w:rPr>
               <w:tab/>
             </w:r>
@@ -588,7 +610,7 @@
                 <w:noProof/>
                 <w:webHidden/>
               </w:rPr>
-              <w:instrText xml:space="preserve"> PAGEREF _Toc423593492 \h </w:instrText>
+              <w:instrText xml:space="preserve"> PAGEREF _Toc423937933 \h </w:instrText>
             </w:r>
             <w:r>
               <w:rPr>
@@ -627,10 +649,12 @@
               <w:tab w:val="right" w:leader="dot" w:pos="8494"/>
             </w:tabs>
             <w:rPr>
+              <w:rFonts w:asciiTheme="minorHAnsi" w:eastAsiaTheme="minorEastAsia" w:hAnsiTheme="minorHAnsi" w:cstheme="minorBidi"/>
               <w:noProof/>
+              <w:color w:val="auto"/>
             </w:rPr>
           </w:pPr>
-          <w:hyperlink w:anchor="_Toc423593493" w:history="1">
+          <w:hyperlink w:anchor="_Toc423937934" w:history="1">
             <w:r>
               <w:rPr>
                 <w:rStyle w:val="Hyperlink"/>
@@ -640,7 +664,9 @@
             </w:r>
             <w:r>
               <w:rPr>
-                <w:noProof/>
+                <w:rFonts w:asciiTheme="minorHAnsi" w:eastAsiaTheme="minorEastAsia" w:hAnsiTheme="minorHAnsi" w:cstheme="minorBidi"/>
+                <w:noProof/>
+                <w:color w:val="auto"/>
               </w:rPr>
               <w:tab/>
             </w:r>
@@ -670,7 +696,7 @@
                 <w:noProof/>
                 <w:webHidden/>
               </w:rPr>
-              <w:instrText xml:space="preserve"> PAGEREF _Toc423593493 \h </w:instrText>
+              <w:instrText xml:space="preserve"> PAGEREF _Toc423937934 \h </w:instrText>
             </w:r>
             <w:r>
               <w:rPr>
@@ -709,10 +735,12 @@
               <w:tab w:val="right" w:leader="dot" w:pos="8494"/>
             </w:tabs>
             <w:rPr>
+              <w:rFonts w:asciiTheme="minorHAnsi" w:eastAsiaTheme="minorEastAsia" w:hAnsiTheme="minorHAnsi" w:cstheme="minorBidi"/>
               <w:noProof/>
+              <w:color w:val="auto"/>
             </w:rPr>
           </w:pPr>
-          <w:hyperlink w:anchor="_Toc423593494" w:history="1">
+          <w:hyperlink w:anchor="_Toc423937935" w:history="1">
             <w:r>
               <w:rPr>
                 <w:rStyle w:val="Hyperlink"/>
@@ -722,7 +750,9 @@
             </w:r>
             <w:r>
               <w:rPr>
-                <w:noProof/>
+                <w:rFonts w:asciiTheme="minorHAnsi" w:eastAsiaTheme="minorEastAsia" w:hAnsiTheme="minorHAnsi" w:cstheme="minorBidi"/>
+                <w:noProof/>
+                <w:color w:val="auto"/>
               </w:rPr>
               <w:tab/>
             </w:r>
@@ -752,7 +782,7 @@
                 <w:noProof/>
                 <w:webHidden/>
               </w:rPr>
-              <w:instrText xml:space="preserve"> PAGEREF _Toc423593494 \h </w:instrText>
+              <w:instrText xml:space="preserve"> PAGEREF _Toc423937935 \h </w:instrText>
             </w:r>
             <w:r>
               <w:rPr>
@@ -791,10 +821,12 @@
               <w:tab w:val="right" w:leader="dot" w:pos="8494"/>
             </w:tabs>
             <w:rPr>
+              <w:rFonts w:asciiTheme="minorHAnsi" w:eastAsiaTheme="minorEastAsia" w:hAnsiTheme="minorHAnsi" w:cstheme="minorBidi"/>
               <w:noProof/>
+              <w:color w:val="auto"/>
             </w:rPr>
           </w:pPr>
-          <w:hyperlink w:anchor="_Toc423593495" w:history="1">
+          <w:hyperlink w:anchor="_Toc423937936" w:history="1">
             <w:r>
               <w:rPr>
                 <w:rStyle w:val="Hyperlink"/>
@@ -804,7 +836,9 @@
             </w:r>
             <w:r>
               <w:rPr>
-                <w:noProof/>
+                <w:rFonts w:asciiTheme="minorHAnsi" w:eastAsiaTheme="minorEastAsia" w:hAnsiTheme="minorHAnsi" w:cstheme="minorBidi"/>
+                <w:noProof/>
+                <w:color w:val="auto"/>
               </w:rPr>
               <w:tab/>
             </w:r>
@@ -834,7 +868,7 @@
                 <w:noProof/>
                 <w:webHidden/>
               </w:rPr>
-              <w:instrText xml:space="preserve"> PAGEREF _Toc423593495 \h </w:instrText>
+              <w:instrText xml:space="preserve"> PAGEREF _Toc423937936 \h </w:instrText>
             </w:r>
             <w:r>
               <w:rPr>
@@ -873,10 +907,12 @@
               <w:tab w:val="right" w:leader="dot" w:pos="8494"/>
             </w:tabs>
             <w:rPr>
+              <w:rFonts w:asciiTheme="minorHAnsi" w:eastAsiaTheme="minorEastAsia" w:hAnsiTheme="minorHAnsi" w:cstheme="minorBidi"/>
               <w:noProof/>
+              <w:color w:val="auto"/>
             </w:rPr>
           </w:pPr>
-          <w:hyperlink w:anchor="_Toc423593496" w:history="1">
+          <w:hyperlink w:anchor="_Toc423937937" w:history="1">
             <w:r>
               <w:rPr>
                 <w:rStyle w:val="Hyperlink"/>
@@ -886,7 +922,9 @@
             </w:r>
             <w:r>
               <w:rPr>
-                <w:noProof/>
+                <w:rFonts w:asciiTheme="minorHAnsi" w:eastAsiaTheme="minorEastAsia" w:hAnsiTheme="minorHAnsi" w:cstheme="minorBidi"/>
+                <w:noProof/>
+                <w:color w:val="auto"/>
               </w:rPr>
               <w:tab/>
             </w:r>
@@ -916,7 +954,7 @@
                 <w:noProof/>
                 <w:webHidden/>
               </w:rPr>
-              <w:instrText xml:space="preserve"> PAGEREF _Toc423593496 \h </w:instrText>
+              <w:instrText xml:space="preserve"> PAGEREF _Toc423937937 \h </w:instrText>
             </w:r>
             <w:r>
               <w:rPr>
@@ -936,7 +974,7 @@
                 <w:noProof/>
                 <w:webHidden/>
               </w:rPr>
-              <w:t>6</w:t>
+              <w:t>7</w:t>
             </w:r>
             <w:r>
               <w:rPr>
@@ -955,10 +993,12 @@
               <w:tab w:val="right" w:leader="dot" w:pos="8494"/>
             </w:tabs>
             <w:rPr>
+              <w:rFonts w:asciiTheme="minorHAnsi" w:eastAsiaTheme="minorEastAsia" w:hAnsiTheme="minorHAnsi" w:cstheme="minorBidi"/>
               <w:noProof/>
+              <w:color w:val="auto"/>
             </w:rPr>
           </w:pPr>
-          <w:hyperlink w:anchor="_Toc423593497" w:history="1">
+          <w:hyperlink w:anchor="_Toc423937938" w:history="1">
             <w:r>
               <w:rPr>
                 <w:rStyle w:val="Hyperlink"/>
@@ -968,7 +1008,9 @@
             </w:r>
             <w:r>
               <w:rPr>
-                <w:noProof/>
+                <w:rFonts w:asciiTheme="minorHAnsi" w:eastAsiaTheme="minorEastAsia" w:hAnsiTheme="minorHAnsi" w:cstheme="minorBidi"/>
+                <w:noProof/>
+                <w:color w:val="auto"/>
               </w:rPr>
               <w:tab/>
             </w:r>
@@ -998,7 +1040,7 @@
                 <w:noProof/>
                 <w:webHidden/>
               </w:rPr>
-              <w:instrText xml:space="preserve"> PAGEREF _Toc423593497 \h </w:instrText>
+              <w:instrText xml:space="preserve"> PAGEREF _Toc423937938 \h </w:instrText>
             </w:r>
             <w:r>
               <w:rPr>
@@ -1037,10 +1079,12 @@
               <w:tab w:val="right" w:leader="dot" w:pos="8494"/>
             </w:tabs>
             <w:rPr>
+              <w:rFonts w:asciiTheme="minorHAnsi" w:eastAsiaTheme="minorEastAsia" w:hAnsiTheme="minorHAnsi" w:cstheme="minorBidi"/>
               <w:noProof/>
+              <w:color w:val="auto"/>
             </w:rPr>
           </w:pPr>
-          <w:hyperlink w:anchor="_Toc423593498" w:history="1">
+          <w:hyperlink w:anchor="_Toc423937939" w:history="1">
             <w:r>
               <w:rPr>
                 <w:rStyle w:val="Hyperlink"/>
@@ -1050,7 +1094,9 @@
             </w:r>
             <w:r>
               <w:rPr>
-                <w:noProof/>
+                <w:rFonts w:asciiTheme="minorHAnsi" w:eastAsiaTheme="minorEastAsia" w:hAnsiTheme="minorHAnsi" w:cstheme="minorBidi"/>
+                <w:noProof/>
+                <w:color w:val="auto"/>
               </w:rPr>
               <w:tab/>
             </w:r>
@@ -1080,7 +1126,7 @@
                 <w:noProof/>
                 <w:webHidden/>
               </w:rPr>
-              <w:instrText xml:space="preserve"> PAGEREF _Toc423593498 \h </w:instrText>
+              <w:instrText xml:space="preserve"> PAGEREF _Toc423937939 \h </w:instrText>
             </w:r>
             <w:r>
               <w:rPr>
@@ -1118,10 +1164,12 @@
               <w:tab w:val="right" w:leader="dot" w:pos="8494"/>
             </w:tabs>
             <w:rPr>
+              <w:rFonts w:asciiTheme="minorHAnsi" w:eastAsiaTheme="minorEastAsia" w:hAnsiTheme="minorHAnsi" w:cstheme="minorBidi"/>
               <w:noProof/>
+              <w:color w:val="auto"/>
             </w:rPr>
           </w:pPr>
-          <w:hyperlink w:anchor="_Toc423593499" w:history="1">
+          <w:hyperlink w:anchor="_Toc423937940" w:history="1">
             <w:r>
               <w:rPr>
                 <w:rStyle w:val="Hyperlink"/>
@@ -1148,7 +1196,7 @@
                 <w:noProof/>
                 <w:webHidden/>
               </w:rPr>
-              <w:instrText xml:space="preserve"> PAGEREF _Toc423593499 \h </w:instrText>
+              <w:instrText xml:space="preserve"> PAGEREF _Toc423937940 \h </w:instrText>
             </w:r>
             <w:r>
               <w:rPr>
@@ -1187,10 +1235,12 @@
               <w:tab w:val="right" w:leader="dot" w:pos="8494"/>
             </w:tabs>
             <w:rPr>
+              <w:rFonts w:asciiTheme="minorHAnsi" w:eastAsiaTheme="minorEastAsia" w:hAnsiTheme="minorHAnsi" w:cstheme="minorBidi"/>
               <w:noProof/>
+              <w:color w:val="auto"/>
             </w:rPr>
           </w:pPr>
-          <w:hyperlink w:anchor="_Toc423593500" w:history="1">
+          <w:hyperlink w:anchor="_Toc423937941" w:history="1">
             <w:r>
               <w:rPr>
                 <w:rStyle w:val="Hyperlink"/>
@@ -1200,7 +1250,9 @@
             </w:r>
             <w:r>
               <w:rPr>
-                <w:noProof/>
+                <w:rFonts w:asciiTheme="minorHAnsi" w:eastAsiaTheme="minorEastAsia" w:hAnsiTheme="minorHAnsi" w:cstheme="minorBidi"/>
+                <w:noProof/>
+                <w:color w:val="auto"/>
               </w:rPr>
               <w:tab/>
             </w:r>
@@ -1230,7 +1282,7 @@
                 <w:noProof/>
                 <w:webHidden/>
               </w:rPr>
-              <w:instrText xml:space="preserve"> PAGEREF _Toc423593500 \h </w:instrText>
+              <w:instrText xml:space="preserve"> PAGEREF _Toc423937941 \h </w:instrText>
             </w:r>
             <w:r>
               <w:rPr>
@@ -1269,10 +1321,12 @@
               <w:tab w:val="right" w:leader="dot" w:pos="8494"/>
             </w:tabs>
             <w:rPr>
+              <w:rFonts w:asciiTheme="minorHAnsi" w:eastAsiaTheme="minorEastAsia" w:hAnsiTheme="minorHAnsi" w:cstheme="minorBidi"/>
               <w:noProof/>
+              <w:color w:val="auto"/>
             </w:rPr>
           </w:pPr>
-          <w:hyperlink w:anchor="_Toc423593501" w:history="1">
+          <w:hyperlink w:anchor="_Toc423937942" w:history="1">
             <w:r>
               <w:rPr>
                 <w:rStyle w:val="Hyperlink"/>
@@ -1282,7 +1336,9 @@
             </w:r>
             <w:r>
               <w:rPr>
-                <w:noProof/>
+                <w:rFonts w:asciiTheme="minorHAnsi" w:eastAsiaTheme="minorEastAsia" w:hAnsiTheme="minorHAnsi" w:cstheme="minorBidi"/>
+                <w:noProof/>
+                <w:color w:val="auto"/>
               </w:rPr>
               <w:tab/>
             </w:r>
@@ -1312,7 +1368,7 @@
                 <w:noProof/>
                 <w:webHidden/>
               </w:rPr>
-              <w:instrText xml:space="preserve"> PAGEREF _Toc423593501 \h </w:instrText>
+              <w:instrText xml:space="preserve"> PAGEREF _Toc423937942 \h </w:instrText>
             </w:r>
             <w:r>
               <w:rPr>
@@ -1332,7 +1388,7 @@
                 <w:noProof/>
                 <w:webHidden/>
               </w:rPr>
-              <w:t>12</w:t>
+              <w:t>11</w:t>
             </w:r>
             <w:r>
               <w:rPr>
@@ -1355,22 +1411,24 @@
       </w:sdtContent>
     </w:sdt>
     <w:p>
-      <w:hyperlink r:id="rId8" w:anchor="_Toc422870694"/>
+      <w:hyperlink w:anchor="_Toc422870694"/>
     </w:p>
     <w:p>
       <w:pPr>
         <w:widowControl w:val="0"/>
         <w:spacing w:after="100"/>
       </w:pPr>
-      <w:hyperlink r:id="rId9" w:anchor="_Toc422870694"/>
+      <w:hyperlink w:anchor="_Toc422870694"/>
     </w:p>
     <w:p>
       <w:r>
         <w:br w:type="page"/>
       </w:r>
-    </w:p>
-    <w:p>
-      <w:hyperlink r:id="rId10" w:anchor="_Toc422870694"/>
+      <w:bookmarkStart w:id="0" w:name="_GoBack"/>
+      <w:bookmarkEnd w:id="0"/>
+    </w:p>
+    <w:p>
+      <w:hyperlink w:anchor="_Toc422870694"/>
     </w:p>
     <w:p>
       <w:pPr>
@@ -1382,9 +1440,9 @@
         <w:ind w:hanging="360"/>
         <w:contextualSpacing/>
       </w:pPr>
-      <w:bookmarkStart w:id="0" w:name="h.gjdgxs" w:colFirst="0" w:colLast="0"/>
-      <w:bookmarkStart w:id="1" w:name="_Toc423593491"/>
-      <w:bookmarkEnd w:id="0"/>
+      <w:bookmarkStart w:id="1" w:name="h.gjdgxs" w:colFirst="0" w:colLast="0"/>
+      <w:bookmarkStart w:id="2" w:name="_Toc423937932"/>
+      <w:bookmarkEnd w:id="1"/>
       <w:r>
         <w:rPr>
           <w:sz w:val="28"/>
@@ -1392,7 +1450,7 @@
         </w:rPr>
         <w:t>Introdução</w:t>
       </w:r>
-      <w:bookmarkEnd w:id="1"/>
+      <w:bookmarkEnd w:id="2"/>
     </w:p>
     <w:p>
       <w:pPr>
@@ -1406,32 +1464,36 @@
           <w:sz w:val="24"/>
           <w:szCs w:val="24"/>
         </w:rPr>
-        <w:t>Este do</w:t>
-      </w:r>
-      <w:r>
-        <w:rPr>
-          <w:sz w:val="24"/>
-          <w:szCs w:val="24"/>
-        </w:rPr>
-        <w:t>cumento descreve o Plano de Gerência de Configuração para o projeto de desenvolvimento dos requisitos 17(Manter fornecedor), 18(Alterar Fornecedor e 19 (Excluir / Inativar fornecedor) do sistema SysHotel_incremento_Fornecedo</w:t>
+        <w:t xml:space="preserve">Este documento descreve o Plano de Gerência de Configuração para o projeto de desenvolvimento dos requisitos 17(Manter fornecedor), 18(Alterar Fornecedor e 19 (Excluir / Inativar fornecedor) do sistema </w:t>
+      </w:r>
+      <w:proofErr w:type="spellStart"/>
+      <w:r>
+        <w:rPr>
+          <w:sz w:val="24"/>
+          <w:szCs w:val="24"/>
+        </w:rPr>
+        <w:t>SysHotel_incremento_Fornecedo</w:t>
       </w:r>
       <w:r>
         <w:t>r</w:t>
       </w:r>
-      <w:r>
-        <w:rPr>
-          <w:sz w:val="24"/>
-          <w:szCs w:val="24"/>
-        </w:rPr>
-        <w:t>, os quais constam no documento</w:t>
-      </w:r>
-      <w:r>
-        <w:rPr>
-          <w:sz w:val="24"/>
-          <w:szCs w:val="24"/>
-        </w:rPr>
-        <w:t xml:space="preserve"> “G5-GRE-Documento de Requisitos” em anexo .</w:t>
-      </w:r>
+      <w:proofErr w:type="spellEnd"/>
+      <w:r>
+        <w:rPr>
+          <w:sz w:val="24"/>
+          <w:szCs w:val="24"/>
+        </w:rPr>
+        <w:t xml:space="preserve">, os quais constam no documento “G5-GRE-Documento de Requisitos” em </w:t>
+      </w:r>
+      <w:proofErr w:type="gramStart"/>
+      <w:r>
+        <w:rPr>
+          <w:sz w:val="24"/>
+          <w:szCs w:val="24"/>
+        </w:rPr>
+        <w:t>anexo .</w:t>
+      </w:r>
+      <w:proofErr w:type="gramEnd"/>
     </w:p>
     <w:p>
       <w:pPr>
@@ -1447,9 +1509,9 @@
           <w:szCs w:val="24"/>
         </w:rPr>
       </w:pPr>
-      <w:bookmarkStart w:id="2" w:name="h.30j0zll" w:colFirst="0" w:colLast="0"/>
-      <w:bookmarkStart w:id="3" w:name="_Toc423593492"/>
-      <w:bookmarkEnd w:id="2"/>
+      <w:bookmarkStart w:id="3" w:name="h.30j0zll" w:colFirst="0" w:colLast="0"/>
+      <w:bookmarkStart w:id="4" w:name="_Toc423937933"/>
+      <w:bookmarkEnd w:id="3"/>
       <w:r>
         <w:rPr>
           <w:sz w:val="24"/>
@@ -1457,7 +1519,7 @@
         </w:rPr>
         <w:t>Objetivos</w:t>
       </w:r>
-      <w:bookmarkEnd w:id="3"/>
+      <w:bookmarkEnd w:id="4"/>
     </w:p>
     <w:p>
       <w:pPr>
@@ -1471,18 +1533,20 @@
           <w:sz w:val="24"/>
           <w:szCs w:val="24"/>
         </w:rPr>
-        <w:t>O presente documento tem por objetivo apresentar a organização, nomenclatura e regras de versionamento para a gerencia de configuração do dos requisitos 17(Manter fornecedor), 18(Alterar Fornecedor e 1</w:t>
-      </w:r>
-      <w:r>
-        <w:rPr>
-          <w:sz w:val="24"/>
-          <w:szCs w:val="24"/>
-        </w:rPr>
-        <w:t>9 (Excluir / Inativar fornecedor) do projeto SysHotel_incremento_Fornecedo</w:t>
+        <w:t xml:space="preserve">O presente documento tem por objetivo apresentar a organização, nomenclatura e regras de versionamento para a gerencia de configuração do dos requisitos 17(Manter fornecedor), 18(Alterar Fornecedor e 19 (Excluir / Inativar fornecedor) do projeto </w:t>
+      </w:r>
+      <w:proofErr w:type="spellStart"/>
+      <w:r>
+        <w:rPr>
+          <w:sz w:val="24"/>
+          <w:szCs w:val="24"/>
+        </w:rPr>
+        <w:t>SysHotel_incremento_Fornecedo</w:t>
       </w:r>
       <w:r>
         <w:t>r</w:t>
       </w:r>
+      <w:proofErr w:type="spellEnd"/>
       <w:r>
         <w:rPr>
           <w:sz w:val="24"/>
@@ -1516,13 +1580,13 @@
         <w:ind w:hanging="504"/>
         <w:contextualSpacing/>
       </w:pPr>
-      <w:bookmarkStart w:id="4" w:name="h.1fob9te" w:colFirst="0" w:colLast="0"/>
-      <w:bookmarkStart w:id="5" w:name="_Toc423593493"/>
-      <w:bookmarkEnd w:id="4"/>
+      <w:bookmarkStart w:id="5" w:name="h.1fob9te" w:colFirst="0" w:colLast="0"/>
+      <w:bookmarkStart w:id="6" w:name="_Toc423937934"/>
+      <w:bookmarkEnd w:id="5"/>
       <w:r>
         <w:t>Organização do Documento</w:t>
       </w:r>
-      <w:bookmarkEnd w:id="5"/>
+      <w:bookmarkEnd w:id="6"/>
     </w:p>
     <w:p>
       <w:pPr>
@@ -1535,7 +1599,23 @@
           <w:sz w:val="24"/>
           <w:szCs w:val="24"/>
         </w:rPr>
-        <w:t>As seções subseqüentes deste documento estão assim organizadas:</w:t>
+        <w:t xml:space="preserve">As seções </w:t>
+      </w:r>
+      <w:proofErr w:type="spellStart"/>
+      <w:r>
+        <w:rPr>
+          <w:sz w:val="24"/>
+          <w:szCs w:val="24"/>
+        </w:rPr>
+        <w:t>subseqüentes</w:t>
+      </w:r>
+      <w:proofErr w:type="spellEnd"/>
+      <w:r>
+        <w:rPr>
+          <w:sz w:val="24"/>
+          <w:szCs w:val="24"/>
+        </w:rPr>
+        <w:t xml:space="preserve"> deste documento estão assim organizadas:</w:t>
       </w:r>
     </w:p>
     <w:p>
@@ -1573,14 +1653,7 @@
           <w:sz w:val="24"/>
           <w:szCs w:val="24"/>
         </w:rPr>
-        <w:t xml:space="preserve">Seção 3 é apresenta o plano de configuração onde é definido a estrutura do armazenamento, as configurações bases </w:t>
-      </w:r>
-      <w:r>
-        <w:rPr>
-          <w:sz w:val="24"/>
-          <w:szCs w:val="24"/>
-        </w:rPr>
-        <w:t>do projeto, o controle de configuração e as políticas de segurança e acesso aos itens de configuração;</w:t>
+        <w:t>Seção 3 é apresenta o plano de configuração onde é definido a estrutura do armazenamento, as configurações bases do projeto, o controle de configuração e as políticas de segurança e acesso aos itens de configuração;</w:t>
       </w:r>
     </w:p>
     <w:p>
@@ -1637,14 +1710,23 @@
           <w:sz w:val="24"/>
           <w:szCs w:val="24"/>
         </w:rPr>
-        <w:t>Seção 6 apresenta a infra-estrutura de software e hardware util</w:t>
-      </w:r>
-      <w:r>
-        <w:rPr>
-          <w:sz w:val="24"/>
-          <w:szCs w:val="24"/>
-        </w:rPr>
-        <w:t>izados no projeto.</w:t>
+        <w:t xml:space="preserve">Seção 6 apresenta a </w:t>
+      </w:r>
+      <w:proofErr w:type="spellStart"/>
+      <w:r>
+        <w:rPr>
+          <w:sz w:val="24"/>
+          <w:szCs w:val="24"/>
+        </w:rPr>
+        <w:t>infra-estrutura</w:t>
+      </w:r>
+      <w:proofErr w:type="spellEnd"/>
+      <w:r>
+        <w:rPr>
+          <w:sz w:val="24"/>
+          <w:szCs w:val="24"/>
+        </w:rPr>
+        <w:t xml:space="preserve"> de software e hardware utilizados no projeto.</w:t>
       </w:r>
     </w:p>
     <w:p>
@@ -1702,14 +1784,7 @@
           <w:sz w:val="24"/>
           <w:szCs w:val="24"/>
         </w:rPr>
-        <w:t xml:space="preserve">Seção 9 apresenta os modelos de anexos dos documentos necessário para a gerência de </w:t>
-      </w:r>
-      <w:r>
-        <w:rPr>
-          <w:sz w:val="24"/>
-          <w:szCs w:val="24"/>
-        </w:rPr>
-        <w:t>configuração.</w:t>
+        <w:t>Seção 9 apresenta os modelos de anexos dos documentos necessário para a gerência de configuração.</w:t>
       </w:r>
     </w:p>
     <w:p>
@@ -1729,9 +1804,9 @@
         <w:ind w:hanging="360"/>
         <w:contextualSpacing/>
       </w:pPr>
-      <w:bookmarkStart w:id="6" w:name="h.3znysh7" w:colFirst="0" w:colLast="0"/>
-      <w:bookmarkStart w:id="7" w:name="_Toc423593494"/>
-      <w:bookmarkEnd w:id="6"/>
+      <w:bookmarkStart w:id="7" w:name="h.3znysh7" w:colFirst="0" w:colLast="0"/>
+      <w:bookmarkStart w:id="8" w:name="_Toc423937935"/>
+      <w:bookmarkEnd w:id="7"/>
       <w:r>
         <w:rPr>
           <w:sz w:val="28"/>
@@ -1740,7 +1815,7 @@
         <w:lastRenderedPageBreak/>
         <w:t>Papeis e Responsabilidades</w:t>
       </w:r>
-      <w:bookmarkEnd w:id="7"/>
+      <w:bookmarkEnd w:id="8"/>
     </w:p>
     <w:tbl>
       <w:tblPr>
@@ -1841,7 +1916,23 @@
                 <w:sz w:val="20"/>
                 <w:szCs w:val="20"/>
               </w:rPr>
-              <w:t>Planejar as atividades de Gerência da Configuração, designar executante, finalizar SM, autorizar a criação das configurações bases conforme descrito na seção Plano de Configuração.</w:t>
+              <w:t xml:space="preserve">Planejar as atividades de Gerência da Configuração, designar executante, finalizar SM, autorizar a criação das configurações </w:t>
+            </w:r>
+            <w:proofErr w:type="gramStart"/>
+            <w:r>
+              <w:rPr>
+                <w:sz w:val="20"/>
+                <w:szCs w:val="20"/>
+              </w:rPr>
+              <w:t>bases conforme descrito</w:t>
+            </w:r>
+            <w:proofErr w:type="gramEnd"/>
+            <w:r>
+              <w:rPr>
+                <w:sz w:val="20"/>
+                <w:szCs w:val="20"/>
+              </w:rPr>
+              <w:t xml:space="preserve"> na seção Plano de Configuração.</w:t>
             </w:r>
           </w:p>
         </w:tc>
@@ -1876,19 +1967,37 @@
               <w:spacing w:after="100"/>
               <w:jc w:val="both"/>
             </w:pPr>
-            <w:r>
-              <w:rPr>
-                <w:sz w:val="20"/>
-                <w:szCs w:val="20"/>
-              </w:rPr>
-              <w:t>Elicitar, analisar, validar e comunicar as necessida</w:t>
-            </w:r>
-            <w:r>
-              <w:rPr>
-                <w:sz w:val="20"/>
-                <w:szCs w:val="20"/>
-              </w:rPr>
-              <w:t>des dos clientes, expectativas e restrições para obter requisitos de clientes que constituem um entendimento do que satisfará os stakeholders.</w:t>
+            <w:proofErr w:type="spellStart"/>
+            <w:r>
+              <w:rPr>
+                <w:sz w:val="20"/>
+                <w:szCs w:val="20"/>
+              </w:rPr>
+              <w:t>Elicitar</w:t>
+            </w:r>
+            <w:proofErr w:type="spellEnd"/>
+            <w:r>
+              <w:rPr>
+                <w:sz w:val="20"/>
+                <w:szCs w:val="20"/>
+              </w:rPr>
+              <w:t xml:space="preserve">, analisar, validar e comunicar as necessidades dos clientes, expectativas e restrições para obter requisitos de clientes que constituem um entendimento do que satisfará os </w:t>
+            </w:r>
+            <w:proofErr w:type="spellStart"/>
+            <w:r>
+              <w:rPr>
+                <w:sz w:val="20"/>
+                <w:szCs w:val="20"/>
+              </w:rPr>
+              <w:t>stakeholders</w:t>
+            </w:r>
+            <w:proofErr w:type="spellEnd"/>
+            <w:r>
+              <w:rPr>
+                <w:sz w:val="20"/>
+                <w:szCs w:val="20"/>
+              </w:rPr>
+              <w:t>.</w:t>
             </w:r>
           </w:p>
         </w:tc>
@@ -1928,14 +2037,23 @@
                 <w:sz w:val="20"/>
                 <w:szCs w:val="20"/>
               </w:rPr>
-              <w:t>Analisar impactos nos sistema de acordo com as mudanças solicitadas. Analisar a implementaçã</w:t>
-            </w:r>
-            <w:r>
-              <w:rPr>
-                <w:sz w:val="20"/>
-                <w:szCs w:val="20"/>
-              </w:rPr>
-              <w:t>o, e acompanhar o desenvolvimento.</w:t>
+              <w:t xml:space="preserve">Analisar impactos </w:t>
+            </w:r>
+            <w:proofErr w:type="gramStart"/>
+            <w:r>
+              <w:rPr>
+                <w:sz w:val="20"/>
+                <w:szCs w:val="20"/>
+              </w:rPr>
+              <w:t>nos sistema</w:t>
+            </w:r>
+            <w:proofErr w:type="gramEnd"/>
+            <w:r>
+              <w:rPr>
+                <w:sz w:val="20"/>
+                <w:szCs w:val="20"/>
+              </w:rPr>
+              <w:t xml:space="preserve"> de acordo com as mudanças solicitadas. Analisar a implementação, e acompanhar o desenvolvimento.</w:t>
             </w:r>
           </w:p>
         </w:tc>
@@ -2068,14 +2186,7 @@
           <w:sz w:val="24"/>
           <w:szCs w:val="24"/>
         </w:rPr>
-        <w:t xml:space="preserve">Para o armazenamento dos artefatos de projeto a equipe utiliza um repositório denominado GitHub onde o </w:t>
-      </w:r>
-      <w:r>
-        <w:rPr>
-          <w:sz w:val="24"/>
-          <w:szCs w:val="24"/>
-        </w:rPr>
-        <w:t>repositório se encontra no seguinte link:</w:t>
+        <w:t>Para o armazenamento dos artefatos de projeto a equipe utiliza um repositório denominado GitHub onde o repositório se encontra no seguinte link:</w:t>
       </w:r>
     </w:p>
     <w:p>
@@ -2101,7 +2212,23 @@
           <w:sz w:val="24"/>
           <w:szCs w:val="24"/>
         </w:rPr>
-        <w:t>O controle de versionamento dos itens de configuração ocorrerá através da própria ferramenta. As baselines ou configuração base quando aprovadas receberá uma versão manual.</w:t>
+        <w:t xml:space="preserve">O controle de versionamento dos itens de configuração ocorrerá através da própria ferramenta. As </w:t>
+      </w:r>
+      <w:proofErr w:type="spellStart"/>
+      <w:r>
+        <w:rPr>
+          <w:sz w:val="24"/>
+          <w:szCs w:val="24"/>
+        </w:rPr>
+        <w:t>baselines</w:t>
+      </w:r>
+      <w:proofErr w:type="spellEnd"/>
+      <w:r>
+        <w:rPr>
+          <w:sz w:val="24"/>
+          <w:szCs w:val="24"/>
+        </w:rPr>
+        <w:t xml:space="preserve"> ou configuração base quando aprovadas receberá uma versão manual.</w:t>
       </w:r>
     </w:p>
     <w:p>
@@ -2111,19 +2238,53 @@
         <w:ind w:left="360" w:firstLine="348"/>
         <w:jc w:val="both"/>
       </w:pPr>
-      <w:r>
-        <w:rPr>
-          <w:sz w:val="24"/>
-          <w:szCs w:val="24"/>
-        </w:rPr>
-        <w:t>As</w:t>
-      </w:r>
-      <w:r>
-        <w:rPr>
-          <w:sz w:val="24"/>
-          <w:szCs w:val="24"/>
-        </w:rPr>
-        <w:t xml:space="preserve"> atualizações nos itens de configuração no repositório ocorre através da execução da interface disponibilizada pelo GitHub onde através deste e possível commitar atualizações do repositório local ou fazer pull de atualizações do repositório central.</w:t>
+      <w:proofErr w:type="gramStart"/>
+      <w:r>
+        <w:rPr>
+          <w:sz w:val="24"/>
+          <w:szCs w:val="24"/>
+        </w:rPr>
+        <w:t>As atualizações nos itens de configuração no repositório ocorre</w:t>
+      </w:r>
+      <w:proofErr w:type="gramEnd"/>
+      <w:r>
+        <w:rPr>
+          <w:sz w:val="24"/>
+          <w:szCs w:val="24"/>
+        </w:rPr>
+        <w:t xml:space="preserve"> através da execução da interface disponibilizada pelo GitHub onde através deste e possível </w:t>
+      </w:r>
+      <w:proofErr w:type="spellStart"/>
+      <w:r>
+        <w:rPr>
+          <w:sz w:val="24"/>
+          <w:szCs w:val="24"/>
+        </w:rPr>
+        <w:t>commitar</w:t>
+      </w:r>
+      <w:proofErr w:type="spellEnd"/>
+      <w:r>
+        <w:rPr>
+          <w:sz w:val="24"/>
+          <w:szCs w:val="24"/>
+        </w:rPr>
+        <w:t xml:space="preserve"> atualizações do repositório local ou fazer </w:t>
+      </w:r>
+      <w:proofErr w:type="spellStart"/>
+      <w:r>
+        <w:rPr>
+          <w:sz w:val="24"/>
+          <w:szCs w:val="24"/>
+        </w:rPr>
+        <w:t>pull</w:t>
+      </w:r>
+      <w:proofErr w:type="spellEnd"/>
+      <w:r>
+        <w:rPr>
+          <w:sz w:val="24"/>
+          <w:szCs w:val="24"/>
+        </w:rPr>
+        <w:t xml:space="preserve"> de atualizações do repositório central.</w:t>
       </w:r>
     </w:p>
     <w:p>
@@ -2152,15 +2313,7 @@
           <w:sz w:val="28"/>
           <w:szCs w:val="28"/>
         </w:rPr>
-        <w:t>Estru</w:t>
-      </w:r>
-      <w:r>
-        <w:rPr>
-          <w:b/>
-          <w:sz w:val="28"/>
-          <w:szCs w:val="28"/>
-        </w:rPr>
-        <w:t>tura do Repositório de Gerência de Configuração</w:t>
+        <w:t>Estrutura do Repositório de Gerência de Configuração</w:t>
       </w:r>
     </w:p>
     <w:p>
@@ -2204,8 +2357,6 @@
         <w:ind w:left="360" w:firstLine="348"/>
         <w:jc w:val="both"/>
       </w:pPr>
-      <w:bookmarkStart w:id="8" w:name="_GoBack"/>
-      <w:bookmarkEnd w:id="8"/>
     </w:p>
     <w:p>
       <w:pPr>
@@ -2252,12 +2403,21 @@
         </w:rPr>
         <w:t>--&lt;</w:t>
       </w:r>
-      <w:r>
-        <w:rPr>
-          <w:sz w:val="24"/>
-          <w:szCs w:val="24"/>
-        </w:rPr>
-        <w:t>Codigo Fonte&gt;</w:t>
+      <w:proofErr w:type="spellStart"/>
+      <w:r>
+        <w:rPr>
+          <w:sz w:val="24"/>
+          <w:szCs w:val="24"/>
+        </w:rPr>
+        <w:t>Codigo</w:t>
+      </w:r>
+      <w:proofErr w:type="spellEnd"/>
+      <w:r>
+        <w:rPr>
+          <w:sz w:val="24"/>
+          <w:szCs w:val="24"/>
+        </w:rPr>
+        <w:t xml:space="preserve"> Fonte&gt;</w:t>
       </w:r>
     </w:p>
     <w:p>
@@ -2271,6 +2431,7 @@
         <w:tab/>
         <w:t xml:space="preserve">          |--&lt;</w:t>
       </w:r>
+      <w:proofErr w:type="spellStart"/>
       <w:r>
         <w:rPr>
           <w:sz w:val="24"/>
@@ -2279,7 +2440,11 @@
         <w:t>SysHotel_incremento_Fornecedo</w:t>
       </w:r>
       <w:r>
-        <w:t>r&gt;</w:t>
+        <w:t>r</w:t>
+      </w:r>
+      <w:proofErr w:type="spellEnd"/>
+      <w:r>
+        <w:t>&gt;</w:t>
       </w:r>
     </w:p>
     <w:p>
@@ -2336,7 +2501,15 @@
       </w:r>
       <w:r>
         <w:tab/>
-        <w:t>|--&lt;Relatorios&gt;</w:t>
+        <w:t>|--&lt;</w:t>
+      </w:r>
+      <w:proofErr w:type="spellStart"/>
+      <w:r>
+        <w:t>Relatorios</w:t>
+      </w:r>
+      <w:proofErr w:type="spellEnd"/>
+      <w:r>
+        <w:t>&gt;</w:t>
       </w:r>
     </w:p>
     <w:p>
@@ -2421,6 +2594,7 @@
               <w:ind w:firstLine="284"/>
               <w:jc w:val="center"/>
             </w:pPr>
+            <w:proofErr w:type="spellStart"/>
             <w:r>
               <w:rPr>
                 <w:b/>
@@ -2429,6 +2603,7 @@
               </w:rPr>
               <w:t>SubDiretório</w:t>
             </w:r>
+            <w:proofErr w:type="spellEnd"/>
           </w:p>
         </w:tc>
         <w:tc>
@@ -2593,7 +2768,12 @@
               <w:tabs>
                 <w:tab w:val="left" w:pos="1036"/>
               </w:tabs>
-            </w:pPr>
+              <w:rPr>
+                <w:sz w:val="20"/>
+                <w:szCs w:val="20"/>
+              </w:rPr>
+            </w:pPr>
+            <w:proofErr w:type="spellStart"/>
             <w:r>
               <w:rPr>
                 <w:sz w:val="20"/>
@@ -2601,6 +2781,7 @@
               </w:rPr>
               <w:t>AprovaçãoPlanoEquipe</w:t>
             </w:r>
+            <w:proofErr w:type="spellEnd"/>
           </w:p>
           <w:p>
             <w:pPr>
@@ -2609,13 +2790,15 @@
                 <w:tab w:val="left" w:pos="1036"/>
               </w:tabs>
             </w:pPr>
-            <w:r>
-              <w:rPr>
-                <w:sz w:val="20"/>
-                <w:szCs w:val="20"/>
-              </w:rPr>
-              <w:t>G5-GPR-Cronograma</w:t>
-            </w:r>
+            <w:proofErr w:type="spellStart"/>
+            <w:r>
+              <w:rPr>
+                <w:sz w:val="20"/>
+                <w:szCs w:val="20"/>
+              </w:rPr>
+              <w:t>AprovaçãoTermoAberturaCliente</w:t>
+            </w:r>
+            <w:proofErr w:type="spellEnd"/>
           </w:p>
           <w:p>
             <w:pPr>
@@ -2629,7 +2812,7 @@
                 <w:sz w:val="20"/>
                 <w:szCs w:val="20"/>
               </w:rPr>
-              <w:t>G5-GPR-Estudo de Viabilidade</w:t>
+              <w:t>G5-GPR-Cronograma</w:t>
             </w:r>
           </w:p>
           <w:p>
@@ -2644,7 +2827,7 @@
                 <w:sz w:val="20"/>
                 <w:szCs w:val="20"/>
               </w:rPr>
-              <w:t>G5-GPR-Formação Competências</w:t>
+              <w:t>G5-GPR-Estudo de Viabilidade</w:t>
             </w:r>
           </w:p>
           <w:p>
@@ -2659,7 +2842,7 @@
                 <w:sz w:val="20"/>
                 <w:szCs w:val="20"/>
               </w:rPr>
-              <w:t>G5-GPR-Gerencia de Risco</w:t>
+              <w:t>G5-GPR-Formação Competências</w:t>
             </w:r>
           </w:p>
           <w:p>
@@ -2674,7 +2857,7 @@
                 <w:sz w:val="20"/>
                 <w:szCs w:val="20"/>
               </w:rPr>
-              <w:t>G5-GPR-Plano de Comunicação</w:t>
+              <w:t>G5-GPR-Gerencia de Risco</w:t>
             </w:r>
           </w:p>
           <w:p>
@@ -2689,7 +2872,7 @@
                 <w:sz w:val="20"/>
                 <w:szCs w:val="20"/>
               </w:rPr>
-              <w:t>G5-GPR-Plano Projeto</w:t>
+              <w:t>G5-GPR-Plano de Comunicação</w:t>
             </w:r>
           </w:p>
           <w:p>
@@ -2704,7 +2887,7 @@
                 <w:sz w:val="20"/>
                 <w:szCs w:val="20"/>
               </w:rPr>
-              <w:t>G5-GPR-Termo de Abertura</w:t>
+              <w:t>G5-GPR-Plano Projeto</w:t>
             </w:r>
           </w:p>
           <w:p>
@@ -2719,7 +2902,7 @@
                 <w:sz w:val="20"/>
                 <w:szCs w:val="20"/>
               </w:rPr>
-              <w:t>G5-GPR-Termo de Encerramento</w:t>
+              <w:t>G5-GPR-Termo de Abertura</w:t>
             </w:r>
           </w:p>
         </w:tc>
@@ -2782,20 +2965,15 @@
                 <w:tab w:val="left" w:pos="1036"/>
               </w:tabs>
             </w:pPr>
-            <w:r>
-              <w:rPr>
-                <w:sz w:val="20"/>
-                <w:szCs w:val="20"/>
-              </w:rPr>
-              <w:t>AprovacaoRequisito</w:t>
-            </w:r>
-            <w:r>
-              <w:rPr>
-                <w:sz w:val="20"/>
-                <w:szCs w:val="20"/>
-              </w:rPr>
-              <w:t>sEquipe</w:t>
-            </w:r>
+            <w:proofErr w:type="spellStart"/>
+            <w:r>
+              <w:rPr>
+                <w:sz w:val="20"/>
+                <w:szCs w:val="20"/>
+              </w:rPr>
+              <w:t>AprovacaoRequisitosEquipe</w:t>
+            </w:r>
+            <w:proofErr w:type="spellEnd"/>
           </w:p>
           <w:p>
             <w:pPr>
@@ -2804,6 +2982,7 @@
                 <w:tab w:val="left" w:pos="1036"/>
               </w:tabs>
             </w:pPr>
+            <w:proofErr w:type="spellStart"/>
             <w:r>
               <w:rPr>
                 <w:sz w:val="20"/>
@@ -2811,6 +2990,7 @@
               </w:rPr>
               <w:t>AprovaçãoRequisitosCliente</w:t>
             </w:r>
+            <w:proofErr w:type="spellEnd"/>
           </w:p>
           <w:p>
             <w:pPr>
@@ -2869,8 +3049,17 @@
                 <w:sz w:val="20"/>
                 <w:szCs w:val="20"/>
               </w:rPr>
-              <w:t>G5-SM-Solicitação de Mudanca</w:t>
-            </w:r>
+              <w:t xml:space="preserve">G5-SM-Solicitação de </w:t>
+            </w:r>
+            <w:proofErr w:type="spellStart"/>
+            <w:r>
+              <w:rPr>
+                <w:sz w:val="20"/>
+                <w:szCs w:val="20"/>
+              </w:rPr>
+              <w:t>Mudanca</w:t>
+            </w:r>
+            <w:proofErr w:type="spellEnd"/>
           </w:p>
         </w:tc>
       </w:tr>
@@ -2909,6 +3098,7 @@
               </w:tabs>
               <w:ind w:firstLine="33"/>
             </w:pPr>
+            <w:proofErr w:type="spellStart"/>
             <w:r>
               <w:rPr>
                 <w:sz w:val="20"/>
@@ -2916,6 +3106,7 @@
               </w:rPr>
               <w:t>Relatorios</w:t>
             </w:r>
+            <w:proofErr w:type="spellEnd"/>
           </w:p>
         </w:tc>
         <w:tc>
@@ -2930,15 +3121,21 @@
               <w:tabs>
                 <w:tab w:val="left" w:pos="1036"/>
               </w:tabs>
+              <w:rPr>
+                <w:sz w:val="20"/>
+                <w:szCs w:val="20"/>
+              </w:rPr>
             </w:pPr>
             <w:bookmarkStart w:id="9" w:name="h.3j7fejgbaz4x" w:colFirst="0" w:colLast="0"/>
+            <w:bookmarkStart w:id="10" w:name="h.e77d3wneatcw" w:colFirst="0" w:colLast="0"/>
             <w:bookmarkEnd w:id="9"/>
-            <w:r>
-              <w:rPr>
-                <w:sz w:val="20"/>
-                <w:szCs w:val="20"/>
-              </w:rPr>
-              <w:t>G5-SM-Solicitação de Mudanca</w:t>
+            <w:bookmarkEnd w:id="10"/>
+            <w:r>
+              <w:rPr>
+                <w:sz w:val="20"/>
+                <w:szCs w:val="20"/>
+              </w:rPr>
+              <w:t>G5-CLR-CheckList</w:t>
             </w:r>
           </w:p>
           <w:p>
@@ -2948,8 +3145,6 @@
                 <w:tab w:val="left" w:pos="1036"/>
               </w:tabs>
             </w:pPr>
-            <w:bookmarkStart w:id="10" w:name="h.e77d3wneatcw" w:colFirst="0" w:colLast="0"/>
-            <w:bookmarkEnd w:id="10"/>
             <w:r>
               <w:rPr>
                 <w:sz w:val="20"/>
@@ -2964,6 +3159,10 @@
               <w:tabs>
                 <w:tab w:val="left" w:pos="1036"/>
               </w:tabs>
+              <w:rPr>
+                <w:sz w:val="20"/>
+                <w:szCs w:val="20"/>
+              </w:rPr>
             </w:pPr>
             <w:bookmarkStart w:id="11" w:name="h.2et92p0" w:colFirst="0" w:colLast="0"/>
             <w:bookmarkEnd w:id="11"/>
@@ -2972,7 +3171,61 @@
                 <w:sz w:val="20"/>
                 <w:szCs w:val="20"/>
               </w:rPr>
-              <w:t>G5-RS-Relatórios Semanais</w:t>
+              <w:t>G5-RS-Relatório Acompanhamento</w:t>
+            </w:r>
+          </w:p>
+          <w:p>
+            <w:pPr>
+              <w:widowControl w:val="0"/>
+              <w:tabs>
+                <w:tab w:val="left" w:pos="1036"/>
+              </w:tabs>
+              <w:rPr>
+                <w:sz w:val="20"/>
+                <w:szCs w:val="20"/>
+              </w:rPr>
+            </w:pPr>
+            <w:r>
+              <w:rPr>
+                <w:sz w:val="20"/>
+                <w:szCs w:val="20"/>
+              </w:rPr>
+              <w:t xml:space="preserve">G5-RS-Planilha </w:t>
+            </w:r>
+            <w:proofErr w:type="spellStart"/>
+            <w:r>
+              <w:rPr>
+                <w:sz w:val="20"/>
+                <w:szCs w:val="20"/>
+              </w:rPr>
+              <w:t>Relatorio</w:t>
+            </w:r>
+            <w:proofErr w:type="spellEnd"/>
+            <w:r>
+              <w:rPr>
+                <w:sz w:val="20"/>
+                <w:szCs w:val="20"/>
+              </w:rPr>
+              <w:t xml:space="preserve"> de Status</w:t>
+            </w:r>
+          </w:p>
+          <w:p>
+            <w:pPr>
+              <w:widowControl w:val="0"/>
+              <w:tabs>
+                <w:tab w:val="left" w:pos="1036"/>
+              </w:tabs>
+              <w:rPr>
+                <w:sz w:val="20"/>
+                <w:szCs w:val="20"/>
+              </w:rPr>
+            </w:pPr>
+            <w:r>
+              <w:rPr>
+                <w:sz w:val="20"/>
+                <w:szCs w:val="20"/>
+              </w:rPr>
+              <w:t>G5-PM-Post Mortem</w:t>
             </w:r>
           </w:p>
         </w:tc>
@@ -2993,12 +3246,21 @@
                 <w:tab w:val="left" w:pos="1036"/>
               </w:tabs>
             </w:pPr>
-            <w:r>
-              <w:rPr>
-                <w:sz w:val="20"/>
-                <w:szCs w:val="20"/>
-              </w:rPr>
-              <w:t>Codigo Fonte</w:t>
+            <w:proofErr w:type="spellStart"/>
+            <w:r>
+              <w:rPr>
+                <w:sz w:val="20"/>
+                <w:szCs w:val="20"/>
+              </w:rPr>
+              <w:t>Codigo</w:t>
+            </w:r>
+            <w:proofErr w:type="spellEnd"/>
+            <w:r>
+              <w:rPr>
+                <w:sz w:val="20"/>
+                <w:szCs w:val="20"/>
+              </w:rPr>
+              <w:t xml:space="preserve"> Fonte</w:t>
             </w:r>
           </w:p>
         </w:tc>
@@ -3016,6 +3278,7 @@
               </w:tabs>
               <w:ind w:firstLine="33"/>
             </w:pPr>
+            <w:proofErr w:type="spellStart"/>
             <w:r>
               <w:rPr>
                 <w:sz w:val="20"/>
@@ -3023,6 +3286,7 @@
               </w:rPr>
               <w:t>SysHotel_incremento_Fornecedor</w:t>
             </w:r>
+            <w:proofErr w:type="spellEnd"/>
           </w:p>
         </w:tc>
         <w:tc>
@@ -3038,12 +3302,21 @@
                 <w:tab w:val="left" w:pos="1036"/>
               </w:tabs>
             </w:pPr>
-            <w:r>
-              <w:rPr>
-                <w:sz w:val="20"/>
-                <w:szCs w:val="20"/>
-              </w:rPr>
-              <w:t>Todos código fonte produzido no projeto</w:t>
+            <w:proofErr w:type="gramStart"/>
+            <w:r>
+              <w:rPr>
+                <w:sz w:val="20"/>
+                <w:szCs w:val="20"/>
+              </w:rPr>
+              <w:t>Todos código fonte produzido</w:t>
+            </w:r>
+            <w:proofErr w:type="gramEnd"/>
+            <w:r>
+              <w:rPr>
+                <w:sz w:val="20"/>
+                <w:szCs w:val="20"/>
+              </w:rPr>
+              <w:t xml:space="preserve"> no projeto</w:t>
             </w:r>
           </w:p>
         </w:tc>
@@ -3129,14 +3402,7 @@
           <w:sz w:val="24"/>
           <w:szCs w:val="24"/>
         </w:rPr>
-        <w:t>&lt;G5&gt;-&lt;</w:t>
-      </w:r>
-      <w:r>
-        <w:rPr>
-          <w:sz w:val="24"/>
-          <w:szCs w:val="24"/>
-        </w:rPr>
-        <w:t>ÁREA DE PROCESSO&gt;-&lt;NOME ARTEFATO&gt;</w:t>
+        <w:t>&lt;G5&gt;-&lt;ÁREA DE PROCESSO&gt;-&lt;NOME ARTEFATO&gt;</w:t>
       </w:r>
     </w:p>
     <w:p>
@@ -3215,7 +3481,23 @@
           <w:sz w:val="24"/>
           <w:szCs w:val="24"/>
         </w:rPr>
-        <w:t>As configurações bases definidas ao longo do projeto deverá ser utilizada a seguinte regra para a nomenclatura:</w:t>
+        <w:t xml:space="preserve">As configurações </w:t>
+      </w:r>
+      <w:proofErr w:type="gramStart"/>
+      <w:r>
+        <w:rPr>
+          <w:sz w:val="24"/>
+          <w:szCs w:val="24"/>
+        </w:rPr>
+        <w:t>bases definidas ao longo do projeto deverá</w:t>
+      </w:r>
+      <w:proofErr w:type="gramEnd"/>
+      <w:r>
+        <w:rPr>
+          <w:sz w:val="24"/>
+          <w:szCs w:val="24"/>
+        </w:rPr>
+        <w:t xml:space="preserve"> ser utilizada a seguinte regra para a nomenclatura:</w:t>
       </w:r>
     </w:p>
     <w:p>
@@ -3272,7 +3554,23 @@
           <w:szCs w:val="24"/>
         </w:rPr>
         <w:tab/>
-        <w:t>&lt;VERSAO_MANUAL&gt;: Versão da geração da baseline.</w:t>
+        <w:t xml:space="preserve">&lt;VERSAO_MANUAL&gt;: Versão da geração da </w:t>
+      </w:r>
+      <w:proofErr w:type="spellStart"/>
+      <w:r>
+        <w:rPr>
+          <w:sz w:val="24"/>
+          <w:szCs w:val="24"/>
+        </w:rPr>
+        <w:t>baseline</w:t>
+      </w:r>
+      <w:proofErr w:type="spellEnd"/>
+      <w:r>
+        <w:rPr>
+          <w:sz w:val="24"/>
+          <w:szCs w:val="24"/>
+        </w:rPr>
+        <w:t>.</w:t>
       </w:r>
     </w:p>
     <w:p>
@@ -3294,14 +3592,23 @@
           <w:szCs w:val="24"/>
         </w:rPr>
         <w:tab/>
-        <w:t>&lt;DD-MM-AAAA&gt;: Data da geração da baseline no pro</w:t>
-      </w:r>
-      <w:r>
-        <w:rPr>
-          <w:sz w:val="24"/>
-          <w:szCs w:val="24"/>
-        </w:rPr>
-        <w:t>jeto.</w:t>
+        <w:t xml:space="preserve">&lt;DD-MM-AAAA&gt;: Data da geração da </w:t>
+      </w:r>
+      <w:proofErr w:type="spellStart"/>
+      <w:r>
+        <w:rPr>
+          <w:sz w:val="24"/>
+          <w:szCs w:val="24"/>
+        </w:rPr>
+        <w:t>baseline</w:t>
+      </w:r>
+      <w:proofErr w:type="spellEnd"/>
+      <w:r>
+        <w:rPr>
+          <w:sz w:val="24"/>
+          <w:szCs w:val="24"/>
+        </w:rPr>
+        <w:t xml:space="preserve"> no projeto.</w:t>
       </w:r>
     </w:p>
     <w:p>
@@ -3358,8 +3665,17 @@
           <w:sz w:val="24"/>
           <w:szCs w:val="24"/>
         </w:rPr>
-        <w:t>Todos os artefatos gerados no item 4 devem ser gerados com a extensão do Microsoft Office Word: .docx</w:t>
-      </w:r>
+        <w:t>Todos os artefatos gerados no item 4 devem ser gerados com a extensão do Microsoft Office Word: .</w:t>
+      </w:r>
+      <w:proofErr w:type="spellStart"/>
+      <w:r>
+        <w:rPr>
+          <w:sz w:val="24"/>
+          <w:szCs w:val="24"/>
+        </w:rPr>
+        <w:t>docx</w:t>
+      </w:r>
+      <w:proofErr w:type="spellEnd"/>
     </w:p>
     <w:p>
       <w:pPr>
@@ -3372,14 +3688,23 @@
         <w:contextualSpacing/>
       </w:pPr>
       <w:bookmarkStart w:id="12" w:name="h.tyjcwt" w:colFirst="0" w:colLast="0"/>
-      <w:bookmarkStart w:id="13" w:name="_Toc423593495"/>
+      <w:bookmarkStart w:id="13" w:name="_Toc423937936"/>
       <w:bookmarkEnd w:id="12"/>
+      <w:proofErr w:type="spellStart"/>
       <w:r>
         <w:rPr>
           <w:sz w:val="28"/>
           <w:szCs w:val="28"/>
         </w:rPr>
-        <w:t>Baselines do Projeto</w:t>
+        <w:t>Baselines</w:t>
+      </w:r>
+      <w:proofErr w:type="spellEnd"/>
+      <w:r>
+        <w:rPr>
+          <w:sz w:val="28"/>
+          <w:szCs w:val="28"/>
+        </w:rPr>
+        <w:t xml:space="preserve"> do Projeto</w:t>
       </w:r>
       <w:bookmarkEnd w:id="13"/>
     </w:p>
@@ -3397,7 +3722,23 @@
           <w:szCs w:val="24"/>
         </w:rPr>
         <w:tab/>
-        <w:t>As baselines serão definidas em três fases.</w:t>
+        <w:t xml:space="preserve">As </w:t>
+      </w:r>
+      <w:proofErr w:type="spellStart"/>
+      <w:r>
+        <w:rPr>
+          <w:sz w:val="24"/>
+          <w:szCs w:val="24"/>
+        </w:rPr>
+        <w:t>baselines</w:t>
+      </w:r>
+      <w:proofErr w:type="spellEnd"/>
+      <w:r>
+        <w:rPr>
+          <w:sz w:val="24"/>
+          <w:szCs w:val="24"/>
+        </w:rPr>
+        <w:t xml:space="preserve"> serão definidas em três fases.</w:t>
       </w:r>
     </w:p>
     <w:p>
@@ -3472,8 +3813,18 @@
                 <w:sz w:val="20"/>
                 <w:szCs w:val="20"/>
               </w:rPr>
-              <w:t>Itens de Configuração da Baseline</w:t>
-            </w:r>
+              <w:t xml:space="preserve">Itens de Configuração da </w:t>
+            </w:r>
+            <w:proofErr w:type="spellStart"/>
+            <w:r>
+              <w:rPr>
+                <w:b/>
+                <w:sz w:val="20"/>
+                <w:szCs w:val="20"/>
+              </w:rPr>
+              <w:t>Baseline</w:t>
+            </w:r>
+            <w:proofErr w:type="spellEnd"/>
           </w:p>
         </w:tc>
       </w:tr>
@@ -3664,7 +4015,23 @@
           <w:sz w:val="24"/>
           <w:szCs w:val="24"/>
         </w:rPr>
-        <w:t xml:space="preserve">Os Artefatos entrarão em baseline quando atingirem a forma mais estável  </w:t>
+        <w:t xml:space="preserve">Os Artefatos entrarão em </w:t>
+      </w:r>
+      <w:proofErr w:type="spellStart"/>
+      <w:r>
+        <w:rPr>
+          <w:sz w:val="24"/>
+          <w:szCs w:val="24"/>
+        </w:rPr>
+        <w:t>baseline</w:t>
+      </w:r>
+      <w:proofErr w:type="spellEnd"/>
+      <w:r>
+        <w:rPr>
+          <w:sz w:val="24"/>
+          <w:szCs w:val="24"/>
+        </w:rPr>
+        <w:t xml:space="preserve"> quando atingirem a forma mais estável  </w:t>
       </w:r>
     </w:p>
     <w:p>
@@ -3678,7 +4045,7 @@
         <w:contextualSpacing/>
       </w:pPr>
       <w:bookmarkStart w:id="14" w:name="h.3dy6vkm" w:colFirst="0" w:colLast="0"/>
-      <w:bookmarkStart w:id="15" w:name="_Toc423593496"/>
+      <w:bookmarkStart w:id="15" w:name="_Toc423937937"/>
       <w:bookmarkEnd w:id="14"/>
       <w:r>
         <w:rPr>
@@ -3699,7 +4066,23 @@
           <w:sz w:val="24"/>
           <w:szCs w:val="24"/>
         </w:rPr>
-        <w:t>Segue abaixo todos os itens que serão gerenciados e versionados conforme padronização especificada nesse documento</w:t>
+        <w:t xml:space="preserve">Segue abaixo todos os itens que serão gerenciados e </w:t>
+      </w:r>
+      <w:proofErr w:type="spellStart"/>
+      <w:r>
+        <w:rPr>
+          <w:sz w:val="24"/>
+          <w:szCs w:val="24"/>
+        </w:rPr>
+        <w:t>versionados</w:t>
+      </w:r>
+      <w:proofErr w:type="spellEnd"/>
+      <w:r>
+        <w:rPr>
+          <w:sz w:val="24"/>
+          <w:szCs w:val="24"/>
+        </w:rPr>
+        <w:t xml:space="preserve"> conforme padronização especificada nesse documento</w:t>
       </w:r>
     </w:p>
     <w:p>
@@ -3817,8 +4200,33 @@
                 <w:sz w:val="20"/>
                 <w:szCs w:val="20"/>
               </w:rPr>
-              <w:t>Plano de gerencia de configuração do projeto onde contem infomações basicas</w:t>
-            </w:r>
+              <w:t xml:space="preserve">Plano de gerencia de configuração do projeto onde contem </w:t>
+            </w:r>
+            <w:proofErr w:type="spellStart"/>
+            <w:r>
+              <w:rPr>
+                <w:sz w:val="20"/>
+                <w:szCs w:val="20"/>
+              </w:rPr>
+              <w:t>infomações</w:t>
+            </w:r>
+            <w:proofErr w:type="spellEnd"/>
+            <w:r>
+              <w:rPr>
+                <w:sz w:val="20"/>
+                <w:szCs w:val="20"/>
+              </w:rPr>
+              <w:t xml:space="preserve"> </w:t>
+            </w:r>
+            <w:proofErr w:type="spellStart"/>
+            <w:r>
+              <w:rPr>
+                <w:sz w:val="20"/>
+                <w:szCs w:val="20"/>
+              </w:rPr>
+              <w:t>basicas</w:t>
+            </w:r>
+            <w:proofErr w:type="spellEnd"/>
           </w:p>
         </w:tc>
       </w:tr>
@@ -3856,12 +4264,21 @@
             <w:tcW w:w="2859" w:type="dxa"/>
           </w:tcPr>
           <w:p>
-            <w:r>
-              <w:rPr>
-                <w:sz w:val="20"/>
-                <w:szCs w:val="20"/>
-              </w:rPr>
-              <w:t>Contem todos os dados planejados e relevantes para a execução do projeto</w:t>
+            <w:proofErr w:type="spellStart"/>
+            <w:r>
+              <w:rPr>
+                <w:sz w:val="20"/>
+                <w:szCs w:val="20"/>
+              </w:rPr>
+              <w:t>Contem</w:t>
+            </w:r>
+            <w:proofErr w:type="spellEnd"/>
+            <w:r>
+              <w:rPr>
+                <w:sz w:val="20"/>
+                <w:szCs w:val="20"/>
+              </w:rPr>
+              <w:t xml:space="preserve"> todos os dados planejados e relevantes para a execução do projeto</w:t>
             </w:r>
           </w:p>
         </w:tc>
@@ -3872,12 +4289,18 @@
             <w:tcW w:w="1414" w:type="dxa"/>
           </w:tcPr>
           <w:p>
-            <w:r>
-              <w:rPr>
-                <w:sz w:val="20"/>
-                <w:szCs w:val="20"/>
-              </w:rPr>
-              <w:t>GRE</w:t>
+            <w:pPr>
+              <w:rPr>
+                <w:sz w:val="20"/>
+                <w:szCs w:val="20"/>
+              </w:rPr>
+            </w:pPr>
+            <w:r>
+              <w:rPr>
+                <w:sz w:val="20"/>
+                <w:szCs w:val="20"/>
+              </w:rPr>
+              <w:t>CRO</w:t>
             </w:r>
           </w:p>
         </w:tc>
@@ -3886,12 +4309,18 @@
             <w:tcW w:w="3674" w:type="dxa"/>
           </w:tcPr>
           <w:p>
-            <w:r>
-              <w:rPr>
-                <w:sz w:val="20"/>
-                <w:szCs w:val="20"/>
-              </w:rPr>
-              <w:t>G5-GRE-Documento de Requisitos</w:t>
+            <w:pPr>
+              <w:rPr>
+                <w:sz w:val="20"/>
+                <w:szCs w:val="20"/>
+              </w:rPr>
+            </w:pPr>
+            <w:r>
+              <w:rPr>
+                <w:sz w:val="20"/>
+                <w:szCs w:val="20"/>
+              </w:rPr>
+              <w:t>G5-GPR-Cronograma</w:t>
             </w:r>
           </w:p>
         </w:tc>
@@ -3900,12 +4329,18 @@
             <w:tcW w:w="2859" w:type="dxa"/>
           </w:tcPr>
           <w:p>
-            <w:r>
-              <w:rPr>
-                <w:sz w:val="20"/>
-                <w:szCs w:val="20"/>
-              </w:rPr>
-              <w:t>Contem todos os requisitos levantados e aprovados pelo fornecedor de requisitos</w:t>
+            <w:pPr>
+              <w:rPr>
+                <w:sz w:val="20"/>
+                <w:szCs w:val="20"/>
+              </w:rPr>
+            </w:pPr>
+            <w:r>
+              <w:rPr>
+                <w:sz w:val="20"/>
+                <w:szCs w:val="20"/>
+              </w:rPr>
+              <w:t>Cronograma do projeto</w:t>
             </w:r>
           </w:p>
         </w:tc>
@@ -3921,7 +4356,7 @@
                 <w:sz w:val="20"/>
                 <w:szCs w:val="20"/>
               </w:rPr>
-              <w:t>MR</w:t>
+              <w:t>GRE</w:t>
             </w:r>
           </w:p>
         </w:tc>
@@ -3935,7 +4370,7 @@
                 <w:sz w:val="20"/>
                 <w:szCs w:val="20"/>
               </w:rPr>
-              <w:t>G5-MR-Matriz de Rastreabilidade</w:t>
+              <w:t>G5-GRE-Documento de Requisitos</w:t>
             </w:r>
           </w:p>
         </w:tc>
@@ -3944,12 +4379,21 @@
             <w:tcW w:w="2859" w:type="dxa"/>
           </w:tcPr>
           <w:p>
-            <w:r>
-              <w:rPr>
-                <w:sz w:val="20"/>
-                <w:szCs w:val="20"/>
-              </w:rPr>
-              <w:t>Contem a relação dos requisitos com o que esta sendo implementado</w:t>
+            <w:proofErr w:type="spellStart"/>
+            <w:r>
+              <w:rPr>
+                <w:sz w:val="20"/>
+                <w:szCs w:val="20"/>
+              </w:rPr>
+              <w:t>Contem</w:t>
+            </w:r>
+            <w:proofErr w:type="spellEnd"/>
+            <w:r>
+              <w:rPr>
+                <w:sz w:val="20"/>
+                <w:szCs w:val="20"/>
+              </w:rPr>
+              <w:t xml:space="preserve"> todos os requisitos levantados e aprovados pelo fornecedor de requisitos</w:t>
             </w:r>
           </w:p>
         </w:tc>
@@ -3965,6 +4409,75 @@
                 <w:sz w:val="20"/>
                 <w:szCs w:val="20"/>
               </w:rPr>
+              <w:t>MR</w:t>
+            </w:r>
+          </w:p>
+        </w:tc>
+        <w:tc>
+          <w:tcPr>
+            <w:tcW w:w="3674" w:type="dxa"/>
+          </w:tcPr>
+          <w:p>
+            <w:r>
+              <w:rPr>
+                <w:sz w:val="20"/>
+                <w:szCs w:val="20"/>
+              </w:rPr>
+              <w:t>G5-MR-Matriz de Rastreabilidade</w:t>
+            </w:r>
+          </w:p>
+        </w:tc>
+        <w:tc>
+          <w:tcPr>
+            <w:tcW w:w="2859" w:type="dxa"/>
+          </w:tcPr>
+          <w:p>
+            <w:proofErr w:type="spellStart"/>
+            <w:r>
+              <w:rPr>
+                <w:sz w:val="20"/>
+                <w:szCs w:val="20"/>
+              </w:rPr>
+              <w:t>Contem</w:t>
+            </w:r>
+            <w:proofErr w:type="spellEnd"/>
+            <w:r>
+              <w:rPr>
+                <w:sz w:val="20"/>
+                <w:szCs w:val="20"/>
+              </w:rPr>
+              <w:t xml:space="preserve"> a relação dos requisitos com o que </w:t>
+            </w:r>
+            <w:proofErr w:type="spellStart"/>
+            <w:r>
+              <w:rPr>
+                <w:sz w:val="20"/>
+                <w:szCs w:val="20"/>
+              </w:rPr>
+              <w:t>esta</w:t>
+            </w:r>
+            <w:proofErr w:type="spellEnd"/>
+            <w:r>
+              <w:rPr>
+                <w:sz w:val="20"/>
+                <w:szCs w:val="20"/>
+              </w:rPr>
+              <w:t xml:space="preserve"> sendo implementado</w:t>
+            </w:r>
+          </w:p>
+        </w:tc>
+      </w:tr>
+      <w:tr>
+        <w:tc>
+          <w:tcPr>
+            <w:tcW w:w="1414" w:type="dxa"/>
+          </w:tcPr>
+          <w:p>
+            <w:r>
+              <w:rPr>
+                <w:sz w:val="20"/>
+                <w:szCs w:val="20"/>
+              </w:rPr>
               <w:t>PC</w:t>
             </w:r>
           </w:p>
@@ -3988,19 +4501,108 @@
             <w:tcW w:w="2859" w:type="dxa"/>
           </w:tcPr>
           <w:p>
-            <w:r>
-              <w:rPr>
-                <w:sz w:val="20"/>
-                <w:szCs w:val="20"/>
-              </w:rPr>
-              <w:t>Contem as comunicaçãos pertinentes do proj</w:t>
-            </w:r>
-            <w:r>
-              <w:rPr>
-                <w:sz w:val="20"/>
-                <w:szCs w:val="20"/>
-              </w:rPr>
-              <w:t>eto</w:t>
+            <w:proofErr w:type="spellStart"/>
+            <w:r>
+              <w:rPr>
+                <w:sz w:val="20"/>
+                <w:szCs w:val="20"/>
+              </w:rPr>
+              <w:t>Contem</w:t>
+            </w:r>
+            <w:proofErr w:type="spellEnd"/>
+            <w:r>
+              <w:rPr>
+                <w:sz w:val="20"/>
+                <w:szCs w:val="20"/>
+              </w:rPr>
+              <w:t xml:space="preserve"> as </w:t>
+            </w:r>
+            <w:proofErr w:type="spellStart"/>
+            <w:r>
+              <w:rPr>
+                <w:sz w:val="20"/>
+                <w:szCs w:val="20"/>
+              </w:rPr>
+              <w:t>comunicaçãos</w:t>
+            </w:r>
+            <w:proofErr w:type="spellEnd"/>
+            <w:r>
+              <w:rPr>
+                <w:sz w:val="20"/>
+                <w:szCs w:val="20"/>
+              </w:rPr>
+              <w:t xml:space="preserve"> pertinentes do projeto</w:t>
+            </w:r>
+          </w:p>
+        </w:tc>
+      </w:tr>
+      <w:tr>
+        <w:tc>
+          <w:tcPr>
+            <w:tcW w:w="1414" w:type="dxa"/>
+          </w:tcPr>
+          <w:p>
+            <w:pPr>
+              <w:rPr>
+                <w:sz w:val="20"/>
+                <w:szCs w:val="20"/>
+              </w:rPr>
+            </w:pPr>
+            <w:r>
+              <w:rPr>
+                <w:sz w:val="20"/>
+                <w:szCs w:val="20"/>
+              </w:rPr>
+              <w:t>PR</w:t>
+            </w:r>
+          </w:p>
+        </w:tc>
+        <w:tc>
+          <w:tcPr>
+            <w:tcW w:w="3674" w:type="dxa"/>
+          </w:tcPr>
+          <w:p>
+            <w:pPr>
+              <w:rPr>
+                <w:sz w:val="20"/>
+                <w:szCs w:val="20"/>
+              </w:rPr>
+            </w:pPr>
+            <w:r>
+              <w:rPr>
+                <w:sz w:val="20"/>
+                <w:szCs w:val="20"/>
+              </w:rPr>
+              <w:t>G5-GPR-Plano de Risco</w:t>
+            </w:r>
+          </w:p>
+        </w:tc>
+        <w:tc>
+          <w:tcPr>
+            <w:tcW w:w="2859" w:type="dxa"/>
+          </w:tcPr>
+          <w:p>
+            <w:pPr>
+              <w:rPr>
+                <w:sz w:val="20"/>
+                <w:szCs w:val="20"/>
+              </w:rPr>
+            </w:pPr>
+            <w:proofErr w:type="spellStart"/>
+            <w:r>
+              <w:rPr>
+                <w:sz w:val="20"/>
+                <w:szCs w:val="20"/>
+              </w:rPr>
+              <w:t>Contem</w:t>
+            </w:r>
+            <w:proofErr w:type="spellEnd"/>
+            <w:r>
+              <w:rPr>
+                <w:sz w:val="20"/>
+                <w:szCs w:val="20"/>
+              </w:rPr>
+              <w:t xml:space="preserve"> os riscos levantados para o projeto</w:t>
             </w:r>
           </w:p>
         </w:tc>
@@ -4027,7 +4629,7 @@
         <w:contextualSpacing/>
       </w:pPr>
       <w:bookmarkStart w:id="16" w:name="h.1t3h5sf" w:colFirst="0" w:colLast="0"/>
-      <w:bookmarkStart w:id="17" w:name="_Toc423593497"/>
+      <w:bookmarkStart w:id="17" w:name="_Toc423937938"/>
       <w:bookmarkEnd w:id="16"/>
       <w:r>
         <w:rPr>
@@ -4043,12 +4645,21 @@
         <w:ind w:firstLine="709"/>
         <w:jc w:val="both"/>
       </w:pPr>
-      <w:r>
-        <w:rPr>
-          <w:sz w:val="24"/>
-          <w:szCs w:val="24"/>
-        </w:rPr>
-        <w:t>A política de segurança definida para as pastas do repositório serão definidas conforme tabela a seguir:</w:t>
+      <w:proofErr w:type="gramStart"/>
+      <w:r>
+        <w:rPr>
+          <w:sz w:val="24"/>
+          <w:szCs w:val="24"/>
+        </w:rPr>
+        <w:t>A política de segurança definida para as pastas do repositório serão</w:t>
+      </w:r>
+      <w:proofErr w:type="gramEnd"/>
+      <w:r>
+        <w:rPr>
+          <w:sz w:val="24"/>
+          <w:szCs w:val="24"/>
+        </w:rPr>
+        <w:t xml:space="preserve"> definidas conforme tabela a seguir:</w:t>
       </w:r>
     </w:p>
     <w:p>
@@ -4112,6 +4723,7 @@
               <w:spacing w:after="100"/>
               <w:jc w:val="both"/>
             </w:pPr>
+            <w:proofErr w:type="spellStart"/>
             <w:r>
               <w:rPr>
                 <w:rFonts w:ascii="Times New Roman" w:eastAsia="Times New Roman" w:hAnsi="Times New Roman" w:cs="Times New Roman"/>
@@ -4121,6 +4733,7 @@
               </w:rPr>
               <w:t>Diretorio</w:t>
             </w:r>
+            <w:proofErr w:type="spellEnd"/>
           </w:p>
         </w:tc>
         <w:tc>
@@ -4183,7 +4796,15 @@
                 <w:sz w:val="20"/>
                 <w:szCs w:val="20"/>
               </w:rPr>
-              <w:t>Configutação--------------------</w:t>
+              <w:t>Configur</w:t>
+            </w:r>
+            <w:r>
+              <w:rPr>
+                <w:rFonts w:ascii="Times New Roman" w:eastAsia="Times New Roman" w:hAnsi="Times New Roman" w:cs="Times New Roman"/>
+                <w:sz w:val="20"/>
+                <w:szCs w:val="20"/>
+              </w:rPr>
+              <w:t>ação--------------------</w:t>
             </w:r>
           </w:p>
           <w:p>
@@ -4365,21 +4986,29 @@
                 <w:sz w:val="20"/>
                 <w:szCs w:val="20"/>
               </w:rPr>
-              <w:t>Configutação--------------------</w:t>
-            </w:r>
-          </w:p>
-          <w:p>
-            <w:pPr>
-              <w:widowControl w:val="0"/>
-              <w:spacing w:after="100"/>
-              <w:jc w:val="both"/>
-            </w:pPr>
+              <w:t>Configur</w:t>
+            </w:r>
             <w:r>
               <w:rPr>
                 <w:rFonts w:ascii="Times New Roman" w:eastAsia="Times New Roman" w:hAnsi="Times New Roman" w:cs="Times New Roman"/>
                 <w:sz w:val="20"/>
                 <w:szCs w:val="20"/>
               </w:rPr>
+              <w:t>ação--------------------</w:t>
+            </w:r>
+          </w:p>
+          <w:p>
+            <w:pPr>
+              <w:widowControl w:val="0"/>
+              <w:spacing w:after="100"/>
+              <w:jc w:val="both"/>
+            </w:pPr>
+            <w:r>
+              <w:rPr>
+                <w:rFonts w:ascii="Times New Roman" w:eastAsia="Times New Roman" w:hAnsi="Times New Roman" w:cs="Times New Roman"/>
+                <w:sz w:val="20"/>
+                <w:szCs w:val="20"/>
+              </w:rPr>
               <w:t>Projeto---------------------------</w:t>
             </w:r>
           </w:p>
@@ -4430,7 +5059,7 @@
                 <w:sz w:val="20"/>
                 <w:szCs w:val="20"/>
               </w:rPr>
-              <w:t>------------T</w:t>
+              <w:t>------------L</w:t>
             </w:r>
           </w:p>
           <w:p>
@@ -4445,7 +5074,7 @@
                 <w:sz w:val="20"/>
                 <w:szCs w:val="20"/>
               </w:rPr>
-              <w:t>------------T</w:t>
+              <w:t>------------L</w:t>
             </w:r>
           </w:p>
           <w:p>
@@ -4460,7 +5089,7 @@
                 <w:sz w:val="20"/>
                 <w:szCs w:val="20"/>
               </w:rPr>
-              <w:t>------------T</w:t>
+              <w:t>------------L</w:t>
             </w:r>
           </w:p>
           <w:p>
@@ -4517,21 +5146,29 @@
                 <w:sz w:val="20"/>
                 <w:szCs w:val="20"/>
               </w:rPr>
-              <w:t>Configutação--------------------</w:t>
-            </w:r>
-          </w:p>
-          <w:p>
-            <w:pPr>
-              <w:widowControl w:val="0"/>
-              <w:spacing w:after="100"/>
-              <w:jc w:val="both"/>
-            </w:pPr>
+              <w:t>Configur</w:t>
+            </w:r>
             <w:r>
               <w:rPr>
                 <w:rFonts w:ascii="Times New Roman" w:eastAsia="Times New Roman" w:hAnsi="Times New Roman" w:cs="Times New Roman"/>
                 <w:sz w:val="20"/>
                 <w:szCs w:val="20"/>
               </w:rPr>
+              <w:t>ação--------------------</w:t>
+            </w:r>
+          </w:p>
+          <w:p>
+            <w:pPr>
+              <w:widowControl w:val="0"/>
+              <w:spacing w:after="100"/>
+              <w:jc w:val="both"/>
+            </w:pPr>
+            <w:r>
+              <w:rPr>
+                <w:rFonts w:ascii="Times New Roman" w:eastAsia="Times New Roman" w:hAnsi="Times New Roman" w:cs="Times New Roman"/>
+                <w:sz w:val="20"/>
+                <w:szCs w:val="20"/>
+              </w:rPr>
               <w:t>Projeto---------------------------</w:t>
             </w:r>
           </w:p>
@@ -4547,15 +5184,23 @@
                 <w:sz w:val="20"/>
                 <w:szCs w:val="20"/>
               </w:rPr>
-              <w:t>Relatório</w:t>
-            </w:r>
+              <w:t>Relatórios-----------------------</w:t>
+            </w:r>
+          </w:p>
+          <w:p>
+            <w:pPr>
+              <w:widowControl w:val="0"/>
+              <w:spacing w:after="100"/>
+              <w:jc w:val="both"/>
+            </w:pPr>
             <w:r>
               <w:rPr>
                 <w:rFonts w:ascii="Times New Roman" w:eastAsia="Times New Roman" w:hAnsi="Times New Roman" w:cs="Times New Roman"/>
                 <w:sz w:val="20"/>
                 <w:szCs w:val="20"/>
               </w:rPr>
-              <w:t>s-----------------------</w:t>
+              <w:lastRenderedPageBreak/>
+              <w:t>Requisitos----------------------</w:t>
             </w:r>
           </w:p>
           <w:p>
@@ -4570,9 +5215,14 @@
                 <w:sz w:val="20"/>
                 <w:szCs w:val="20"/>
               </w:rPr>
-              <w:t>Requisitos----------------------</w:t>
-            </w:r>
-          </w:p>
+              <w:t>Fontes---------------------------</w:t>
+            </w:r>
+          </w:p>
+        </w:tc>
+        <w:tc>
+          <w:tcPr>
+            <w:tcW w:w="2610" w:type="dxa"/>
+          </w:tcPr>
           <w:p>
             <w:pPr>
               <w:widowControl w:val="0"/>
@@ -4585,14 +5235,10 @@
                 <w:sz w:val="20"/>
                 <w:szCs w:val="20"/>
               </w:rPr>
-              <w:t>Fontes---------------------------</w:t>
-            </w:r>
-          </w:p>
-        </w:tc>
-        <w:tc>
-          <w:tcPr>
-            <w:tcW w:w="2610" w:type="dxa"/>
-          </w:tcPr>
+              <w:lastRenderedPageBreak/>
+              <w:t>------------L</w:t>
+            </w:r>
+          </w:p>
           <w:p>
             <w:pPr>
               <w:widowControl w:val="0"/>
@@ -4605,7 +5251,7 @@
                 <w:sz w:val="20"/>
                 <w:szCs w:val="20"/>
               </w:rPr>
-              <w:t>------------T</w:t>
+              <w:t>------------L</w:t>
             </w:r>
           </w:p>
           <w:p>
@@ -4620,7 +5266,7 @@
                 <w:sz w:val="20"/>
                 <w:szCs w:val="20"/>
               </w:rPr>
-              <w:t>------------T</w:t>
+              <w:t>------------L</w:t>
             </w:r>
           </w:p>
           <w:p>
@@ -4635,7 +5281,8 @@
                 <w:sz w:val="20"/>
                 <w:szCs w:val="20"/>
               </w:rPr>
-              <w:t>------------T</w:t>
+              <w:lastRenderedPageBreak/>
+              <w:t>------------L</w:t>
             </w:r>
           </w:p>
           <w:p>
@@ -4650,22 +5297,7 @@
                 <w:sz w:val="20"/>
                 <w:szCs w:val="20"/>
               </w:rPr>
-              <w:t>------------T</w:t>
-            </w:r>
-          </w:p>
-          <w:p>
-            <w:pPr>
-              <w:widowControl w:val="0"/>
-              <w:spacing w:after="100"/>
-              <w:jc w:val="both"/>
-            </w:pPr>
-            <w:r>
-              <w:rPr>
-                <w:rFonts w:ascii="Times New Roman" w:eastAsia="Times New Roman" w:hAnsi="Times New Roman" w:cs="Times New Roman"/>
-                <w:sz w:val="20"/>
-                <w:szCs w:val="20"/>
-              </w:rPr>
-              <w:t>------------T</w:t>
+              <w:t>------------L</w:t>
             </w:r>
           </w:p>
         </w:tc>
@@ -4708,21 +5340,29 @@
                 <w:sz w:val="20"/>
                 <w:szCs w:val="20"/>
               </w:rPr>
-              <w:t>Configutação--------------------</w:t>
-            </w:r>
-          </w:p>
-          <w:p>
-            <w:pPr>
-              <w:widowControl w:val="0"/>
-              <w:spacing w:after="100"/>
-              <w:jc w:val="both"/>
-            </w:pPr>
+              <w:t>Configur</w:t>
+            </w:r>
             <w:r>
               <w:rPr>
                 <w:rFonts w:ascii="Times New Roman" w:eastAsia="Times New Roman" w:hAnsi="Times New Roman" w:cs="Times New Roman"/>
                 <w:sz w:val="20"/>
                 <w:szCs w:val="20"/>
               </w:rPr>
+              <w:t>ação--------------------</w:t>
+            </w:r>
+          </w:p>
+          <w:p>
+            <w:pPr>
+              <w:widowControl w:val="0"/>
+              <w:spacing w:after="100"/>
+              <w:jc w:val="both"/>
+            </w:pPr>
+            <w:r>
+              <w:rPr>
+                <w:rFonts w:ascii="Times New Roman" w:eastAsia="Times New Roman" w:hAnsi="Times New Roman" w:cs="Times New Roman"/>
+                <w:sz w:val="20"/>
+                <w:szCs w:val="20"/>
+              </w:rPr>
               <w:t>Projeto---------------------------</w:t>
             </w:r>
           </w:p>
@@ -4788,7 +5428,7 @@
                 <w:sz w:val="20"/>
                 <w:szCs w:val="20"/>
               </w:rPr>
-              <w:t>------------T</w:t>
+              <w:t>------------L</w:t>
             </w:r>
           </w:p>
           <w:p>
@@ -4803,7 +5443,7 @@
                 <w:sz w:val="20"/>
                 <w:szCs w:val="20"/>
               </w:rPr>
-              <w:t>------------T</w:t>
+              <w:t>------------L</w:t>
             </w:r>
           </w:p>
           <w:p>
@@ -4818,7 +5458,7 @@
                 <w:sz w:val="20"/>
                 <w:szCs w:val="20"/>
               </w:rPr>
-              <w:t>------------T</w:t>
+              <w:t>------------L</w:t>
             </w:r>
           </w:p>
           <w:p>
@@ -4833,7 +5473,7 @@
                 <w:sz w:val="20"/>
                 <w:szCs w:val="20"/>
               </w:rPr>
-              <w:t>------------T</w:t>
+              <w:t>------------L</w:t>
             </w:r>
           </w:p>
           <w:p>
@@ -4848,7 +5488,15 @@
                 <w:sz w:val="20"/>
                 <w:szCs w:val="20"/>
               </w:rPr>
-              <w:t>------------T</w:t>
+              <w:t>--</w:t>
+            </w:r>
+            <w:r>
+              <w:rPr>
+                <w:rFonts w:ascii="Times New Roman" w:eastAsia="Times New Roman" w:hAnsi="Times New Roman" w:cs="Times New Roman"/>
+                <w:sz w:val="20"/>
+                <w:szCs w:val="20"/>
+              </w:rPr>
+              <w:t>----------T</w:t>
             </w:r>
           </w:p>
         </w:tc>
@@ -4870,7 +5518,7 @@
                 <w:sz w:val="20"/>
                 <w:szCs w:val="20"/>
               </w:rPr>
-              <w:t>Gerente de Integração</w:t>
+              <w:t>Analista de Requisitos</w:t>
             </w:r>
           </w:p>
         </w:tc>
@@ -4890,30 +5538,30 @@
                 <w:sz w:val="20"/>
                 <w:szCs w:val="20"/>
               </w:rPr>
-              <w:t>Configutação--------------------</w:t>
-            </w:r>
-          </w:p>
-          <w:p>
-            <w:pPr>
-              <w:widowControl w:val="0"/>
-              <w:spacing w:after="100"/>
-              <w:jc w:val="both"/>
-            </w:pPr>
+              <w:t>Configur</w:t>
+            </w:r>
             <w:r>
               <w:rPr>
                 <w:rFonts w:ascii="Times New Roman" w:eastAsia="Times New Roman" w:hAnsi="Times New Roman" w:cs="Times New Roman"/>
                 <w:sz w:val="20"/>
                 <w:szCs w:val="20"/>
               </w:rPr>
-              <w:t>Projeto----------------------</w:t>
-            </w:r>
+              <w:t>ação--------------------</w:t>
+            </w:r>
+          </w:p>
+          <w:p>
+            <w:pPr>
+              <w:widowControl w:val="0"/>
+              <w:spacing w:after="100"/>
+              <w:jc w:val="both"/>
+            </w:pPr>
             <w:r>
               <w:rPr>
                 <w:rFonts w:ascii="Times New Roman" w:eastAsia="Times New Roman" w:hAnsi="Times New Roman" w:cs="Times New Roman"/>
                 <w:sz w:val="20"/>
                 <w:szCs w:val="20"/>
               </w:rPr>
-              <w:t>-----</w:t>
+              <w:t>Projeto---------------------------</w:t>
             </w:r>
           </w:p>
           <w:p>
@@ -4978,7 +5626,7 @@
                 <w:sz w:val="20"/>
                 <w:szCs w:val="20"/>
               </w:rPr>
-              <w:t>------------T</w:t>
+              <w:t>------------L</w:t>
             </w:r>
           </w:p>
           <w:p>
@@ -4993,7 +5641,7 @@
                 <w:sz w:val="20"/>
                 <w:szCs w:val="20"/>
               </w:rPr>
-              <w:t>------------T</w:t>
+              <w:t>------------L</w:t>
             </w:r>
           </w:p>
           <w:p>
@@ -5008,7 +5656,7 @@
                 <w:sz w:val="20"/>
                 <w:szCs w:val="20"/>
               </w:rPr>
-              <w:t>------------T</w:t>
+              <w:t>------------L</w:t>
             </w:r>
           </w:p>
           <w:p>
@@ -5023,7 +5671,7 @@
                 <w:sz w:val="20"/>
                 <w:szCs w:val="20"/>
               </w:rPr>
-              <w:t>------------T</w:t>
+              <w:t>------------L</w:t>
             </w:r>
           </w:p>
           <w:p>
@@ -5038,189 +5686,7 @@
                 <w:sz w:val="20"/>
                 <w:szCs w:val="20"/>
               </w:rPr>
-              <w:t>------------T</w:t>
-            </w:r>
-          </w:p>
-        </w:tc>
-      </w:tr>
-      <w:tr>
-        <w:tc>
-          <w:tcPr>
-            <w:tcW w:w="2489" w:type="dxa"/>
-          </w:tcPr>
-          <w:p>
-            <w:pPr>
-              <w:widowControl w:val="0"/>
-              <w:spacing w:after="100"/>
-              <w:jc w:val="both"/>
-            </w:pPr>
-            <w:r>
-              <w:rPr>
-                <w:rFonts w:ascii="Times New Roman" w:eastAsia="Times New Roman" w:hAnsi="Times New Roman" w:cs="Times New Roman"/>
-                <w:sz w:val="20"/>
-                <w:szCs w:val="20"/>
-              </w:rPr>
-              <w:t>Arquiteto de Software</w:t>
-            </w:r>
-          </w:p>
-        </w:tc>
-        <w:tc>
-          <w:tcPr>
-            <w:tcW w:w="3390" w:type="dxa"/>
-          </w:tcPr>
-          <w:p>
-            <w:pPr>
-              <w:widowControl w:val="0"/>
-              <w:spacing w:after="100"/>
-              <w:jc w:val="both"/>
-            </w:pPr>
-            <w:r>
-              <w:rPr>
-                <w:rFonts w:ascii="Times New Roman" w:eastAsia="Times New Roman" w:hAnsi="Times New Roman" w:cs="Times New Roman"/>
-                <w:sz w:val="20"/>
-                <w:szCs w:val="20"/>
-              </w:rPr>
-              <w:t>Configutação--------------------</w:t>
-            </w:r>
-          </w:p>
-          <w:p>
-            <w:pPr>
-              <w:widowControl w:val="0"/>
-              <w:spacing w:after="100"/>
-              <w:jc w:val="both"/>
-            </w:pPr>
-            <w:r>
-              <w:rPr>
-                <w:rFonts w:ascii="Times New Roman" w:eastAsia="Times New Roman" w:hAnsi="Times New Roman" w:cs="Times New Roman"/>
-                <w:sz w:val="20"/>
-                <w:szCs w:val="20"/>
-              </w:rPr>
-              <w:t>Projeto---------------------------</w:t>
-            </w:r>
-          </w:p>
-          <w:p>
-            <w:pPr>
-              <w:widowControl w:val="0"/>
-              <w:spacing w:after="100"/>
-              <w:jc w:val="both"/>
-            </w:pPr>
-            <w:r>
-              <w:rPr>
-                <w:rFonts w:ascii="Times New Roman" w:eastAsia="Times New Roman" w:hAnsi="Times New Roman" w:cs="Times New Roman"/>
-                <w:sz w:val="20"/>
-                <w:szCs w:val="20"/>
-              </w:rPr>
-              <w:t>Relatórios-----------------------</w:t>
-            </w:r>
-          </w:p>
-          <w:p>
-            <w:pPr>
-              <w:widowControl w:val="0"/>
-              <w:spacing w:after="100"/>
-              <w:jc w:val="both"/>
-            </w:pPr>
-            <w:r>
-              <w:rPr>
-                <w:rFonts w:ascii="Times New Roman" w:eastAsia="Times New Roman" w:hAnsi="Times New Roman" w:cs="Times New Roman"/>
-                <w:sz w:val="20"/>
-                <w:szCs w:val="20"/>
-              </w:rPr>
-              <w:t>Requisitos----------------------</w:t>
-            </w:r>
-          </w:p>
-          <w:p>
-            <w:pPr>
-              <w:widowControl w:val="0"/>
-              <w:spacing w:after="100"/>
-              <w:jc w:val="both"/>
-            </w:pPr>
-            <w:r>
-              <w:rPr>
-                <w:rFonts w:ascii="Times New Roman" w:eastAsia="Times New Roman" w:hAnsi="Times New Roman" w:cs="Times New Roman"/>
-                <w:sz w:val="20"/>
-                <w:szCs w:val="20"/>
-              </w:rPr>
-              <w:t>Fontes---------------------------</w:t>
-            </w:r>
-          </w:p>
-        </w:tc>
-        <w:tc>
-          <w:tcPr>
-            <w:tcW w:w="2610" w:type="dxa"/>
-          </w:tcPr>
-          <w:p>
-            <w:pPr>
-              <w:widowControl w:val="0"/>
-              <w:spacing w:after="100"/>
-              <w:jc w:val="both"/>
-            </w:pPr>
-            <w:r>
-              <w:rPr>
-                <w:rFonts w:ascii="Times New Roman" w:eastAsia="Times New Roman" w:hAnsi="Times New Roman" w:cs="Times New Roman"/>
-                <w:sz w:val="20"/>
-                <w:szCs w:val="20"/>
-              </w:rPr>
-              <w:t>------------T</w:t>
-            </w:r>
-          </w:p>
-          <w:p>
-            <w:pPr>
-              <w:widowControl w:val="0"/>
-              <w:spacing w:after="100"/>
-              <w:jc w:val="both"/>
-            </w:pPr>
-            <w:r>
-              <w:rPr>
-                <w:rFonts w:ascii="Times New Roman" w:eastAsia="Times New Roman" w:hAnsi="Times New Roman" w:cs="Times New Roman"/>
-                <w:sz w:val="20"/>
-                <w:szCs w:val="20"/>
-              </w:rPr>
-              <w:t>------------T</w:t>
-            </w:r>
-          </w:p>
-          <w:p>
-            <w:pPr>
-              <w:widowControl w:val="0"/>
-              <w:spacing w:after="100"/>
-              <w:jc w:val="both"/>
-            </w:pPr>
-            <w:r>
-              <w:rPr>
-                <w:rFonts w:ascii="Times New Roman" w:eastAsia="Times New Roman" w:hAnsi="Times New Roman" w:cs="Times New Roman"/>
-                <w:sz w:val="20"/>
-                <w:szCs w:val="20"/>
-              </w:rPr>
-              <w:t>------------T</w:t>
-            </w:r>
-          </w:p>
-          <w:p>
-            <w:pPr>
-              <w:widowControl w:val="0"/>
-              <w:spacing w:after="100"/>
-              <w:jc w:val="both"/>
-            </w:pPr>
-            <w:r>
-              <w:rPr>
-                <w:rFonts w:ascii="Times New Roman" w:eastAsia="Times New Roman" w:hAnsi="Times New Roman" w:cs="Times New Roman"/>
-                <w:sz w:val="20"/>
-                <w:szCs w:val="20"/>
-              </w:rPr>
-              <w:t>------------T</w:t>
-            </w:r>
-          </w:p>
-          <w:p>
-            <w:pPr>
-              <w:widowControl w:val="0"/>
-              <w:spacing w:after="100"/>
-              <w:jc w:val="both"/>
-            </w:pPr>
-            <w:r>
-              <w:rPr>
-                <w:rFonts w:ascii="Times New Roman" w:eastAsia="Times New Roman" w:hAnsi="Times New Roman" w:cs="Times New Roman"/>
-                <w:sz w:val="20"/>
-                <w:szCs w:val="20"/>
-              </w:rPr>
-              <w:t>------------T</w:t>
+              <w:t>------------L</w:t>
             </w:r>
           </w:p>
         </w:tc>
@@ -5239,6 +5705,7 @@
       </w:pPr>
     </w:p>
     <w:p>
+      <w:proofErr w:type="gramStart"/>
       <w:r>
         <w:rPr>
           <w:b/>
@@ -5253,6 +5720,13 @@
           <w:szCs w:val="24"/>
         </w:rPr>
         <w:tab/>
+      </w:r>
+      <w:proofErr w:type="gramEnd"/>
+      <w:r>
+        <w:rPr>
+          <w:sz w:val="24"/>
+          <w:szCs w:val="24"/>
+        </w:rPr>
         <w:t>L – Ler</w:t>
       </w:r>
     </w:p>
@@ -5304,12 +5778,6 @@
           <w:szCs w:val="24"/>
         </w:rPr>
         <w:tab/>
-      </w:r>
-      <w:r>
-        <w:rPr>
-          <w:sz w:val="24"/>
-          <w:szCs w:val="24"/>
-        </w:rPr>
         <w:t>X – Excluir</w:t>
       </w:r>
     </w:p>
@@ -5342,7 +5810,7 @@
         <w:contextualSpacing/>
       </w:pPr>
       <w:bookmarkStart w:id="18" w:name="h.4d34og8" w:colFirst="0" w:colLast="0"/>
-      <w:bookmarkStart w:id="19" w:name="_Toc423593498"/>
+      <w:bookmarkStart w:id="19" w:name="_Toc423937939"/>
       <w:bookmarkEnd w:id="18"/>
       <w:r>
         <w:rPr>
@@ -5365,7 +5833,23 @@
           <w:sz w:val="24"/>
           <w:szCs w:val="24"/>
         </w:rPr>
-        <w:t>Para permitir a utilização e gerenciamento correta da configuração do projeto, há o apoio das seguintes ferramentas:</w:t>
+        <w:t xml:space="preserve">Para permitir a </w:t>
+      </w:r>
+      <w:proofErr w:type="gramStart"/>
+      <w:r>
+        <w:rPr>
+          <w:sz w:val="24"/>
+          <w:szCs w:val="24"/>
+        </w:rPr>
+        <w:t>utilização e gerenciamento correta</w:t>
+      </w:r>
+      <w:proofErr w:type="gramEnd"/>
+      <w:r>
+        <w:rPr>
+          <w:sz w:val="24"/>
+          <w:szCs w:val="24"/>
+        </w:rPr>
+        <w:t xml:space="preserve"> da configuração do projeto, há o apoio das seguintes ferramentas:</w:t>
       </w:r>
     </w:p>
     <w:tbl>
@@ -5492,7 +5976,23 @@
                 <w:sz w:val="20"/>
                 <w:szCs w:val="20"/>
               </w:rPr>
-              <w:t>GitHub For Windows update (2.13.2.4)</w:t>
+              <w:t xml:space="preserve">GitHub For Windows </w:t>
+            </w:r>
+            <w:proofErr w:type="spellStart"/>
+            <w:r>
+              <w:rPr>
+                <w:sz w:val="20"/>
+                <w:szCs w:val="20"/>
+              </w:rPr>
+              <w:t>update</w:t>
+            </w:r>
+            <w:proofErr w:type="spellEnd"/>
+            <w:r>
+              <w:rPr>
+                <w:sz w:val="20"/>
+                <w:szCs w:val="20"/>
+              </w:rPr>
+              <w:t xml:space="preserve"> (2.13.2.4)</w:t>
             </w:r>
           </w:p>
         </w:tc>
@@ -5570,14 +6070,7 @@
                 <w:sz w:val="20"/>
                 <w:szCs w:val="20"/>
               </w:rPr>
-              <w:t>Ferramenta criada para auxiliar na criação de tabelas e planilhas gerenciais, como a rastreabilidade de</w:t>
-            </w:r>
-            <w:r>
-              <w:rPr>
-                <w:sz w:val="20"/>
-                <w:szCs w:val="20"/>
-              </w:rPr>
-              <w:t xml:space="preserve"> requisitos, entre outras atividades.</w:t>
+              <w:t>Ferramenta criada para auxiliar na criação de tabelas e planilhas gerenciais, como a rastreabilidade de requisitos, entre outras atividades.</w:t>
             </w:r>
           </w:p>
         </w:tc>
@@ -5646,15 +6139,7 @@
                 <w:sz w:val="20"/>
                 <w:szCs w:val="20"/>
               </w:rPr>
-              <w:t xml:space="preserve">Criação dos documentos </w:t>
-            </w:r>
-            <w:r>
-              <w:rPr>
-                <w:sz w:val="20"/>
-                <w:szCs w:val="20"/>
-              </w:rPr>
-              <w:lastRenderedPageBreak/>
-              <w:t>editáveis que serão entregues, como os planos.</w:t>
+              <w:t>Criação dos documentos editáveis que serão entregues, como os planos.</w:t>
             </w:r>
           </w:p>
         </w:tc>
@@ -5678,7 +6163,6 @@
                 <w:sz w:val="20"/>
                 <w:szCs w:val="20"/>
               </w:rPr>
-              <w:lastRenderedPageBreak/>
               <w:t>Eclipse</w:t>
             </w:r>
           </w:p>
@@ -5693,12 +6177,21 @@
               <w:spacing w:after="100"/>
               <w:jc w:val="both"/>
             </w:pPr>
-            <w:r>
-              <w:rPr>
-                <w:sz w:val="20"/>
-                <w:szCs w:val="20"/>
-              </w:rPr>
-              <w:t>Eclispe Luna SR2(4.4.2) Release for Windows</w:t>
+            <w:proofErr w:type="spellStart"/>
+            <w:r>
+              <w:rPr>
+                <w:sz w:val="20"/>
+                <w:szCs w:val="20"/>
+              </w:rPr>
+              <w:t>Eclispe</w:t>
+            </w:r>
+            <w:proofErr w:type="spellEnd"/>
+            <w:r>
+              <w:rPr>
+                <w:sz w:val="20"/>
+                <w:szCs w:val="20"/>
+              </w:rPr>
+              <w:t xml:space="preserve"> Luna SR2(4.4.2) Release for Windows</w:t>
             </w:r>
           </w:p>
         </w:tc>
@@ -5741,6 +6234,7 @@
                 <w:sz w:val="20"/>
                 <w:szCs w:val="20"/>
               </w:rPr>
+              <w:lastRenderedPageBreak/>
               <w:t>JDK7</w:t>
             </w:r>
           </w:p>
@@ -5755,12 +6249,21 @@
               <w:spacing w:after="100"/>
               <w:jc w:val="both"/>
             </w:pPr>
-            <w:r>
-              <w:rPr>
-                <w:sz w:val="20"/>
-                <w:szCs w:val="20"/>
-              </w:rPr>
-              <w:t>jdk-7u21-windows-i586</w:t>
+            <w:proofErr w:type="gramStart"/>
+            <w:r>
+              <w:rPr>
+                <w:sz w:val="20"/>
+                <w:szCs w:val="20"/>
+              </w:rPr>
+              <w:t>jdk</w:t>
+            </w:r>
+            <w:proofErr w:type="gramEnd"/>
+            <w:r>
+              <w:rPr>
+                <w:sz w:val="20"/>
+                <w:szCs w:val="20"/>
+              </w:rPr>
+              <w:t>-7u21-windows-i586</w:t>
             </w:r>
           </w:p>
         </w:tc>
@@ -5774,12 +6277,21 @@
               <w:spacing w:after="100"/>
               <w:jc w:val="both"/>
             </w:pPr>
-            <w:r>
-              <w:rPr>
-                <w:sz w:val="20"/>
-                <w:szCs w:val="20"/>
-              </w:rPr>
-              <w:t>Maquina virtual Java usada</w:t>
+            <w:proofErr w:type="spellStart"/>
+            <w:r>
+              <w:rPr>
+                <w:sz w:val="20"/>
+                <w:szCs w:val="20"/>
+              </w:rPr>
+              <w:t>Maquina</w:t>
+            </w:r>
+            <w:proofErr w:type="spellEnd"/>
+            <w:r>
+              <w:rPr>
+                <w:sz w:val="20"/>
+                <w:szCs w:val="20"/>
+              </w:rPr>
+              <w:t xml:space="preserve"> virtual Java usada</w:t>
             </w:r>
           </w:p>
         </w:tc>
@@ -5798,6 +6310,7 @@
               <w:spacing w:after="100"/>
               <w:jc w:val="both"/>
             </w:pPr>
+            <w:proofErr w:type="spellStart"/>
             <w:r>
               <w:rPr>
                 <w:sz w:val="20"/>
@@ -5805,6 +6318,7 @@
               </w:rPr>
               <w:t>Postgres</w:t>
             </w:r>
+            <w:proofErr w:type="spellEnd"/>
           </w:p>
         </w:tc>
         <w:bookmarkStart w:id="20" w:name="h.2s8eyo1" w:colFirst="0" w:colLast="0"/>
@@ -5828,7 +6342,8 @@
             <w:r>
               <w:fldChar w:fldCharType="separate"/>
             </w:r>
-            <w:bookmarkStart w:id="21" w:name="_Toc423593499"/>
+            <w:bookmarkStart w:id="21" w:name="_Toc423937940"/>
+            <w:proofErr w:type="spellStart"/>
             <w:r>
               <w:rPr>
                 <w:b w:val="0"/>
@@ -5836,9 +6351,9 @@
                 <w:sz w:val="20"/>
                 <w:szCs w:val="20"/>
               </w:rPr>
-              <w:t>PostgreSQL 9.3</w:t>
-            </w:r>
-            <w:bookmarkEnd w:id="21"/>
+              <w:t>PostgreSQL</w:t>
+            </w:r>
+            <w:proofErr w:type="spellEnd"/>
             <w:r>
               <w:rPr>
                 <w:b w:val="0"/>
@@ -5846,17 +6361,27 @@
                 <w:sz w:val="20"/>
                 <w:szCs w:val="20"/>
               </w:rPr>
+              <w:t xml:space="preserve"> 9.3</w:t>
+            </w:r>
+            <w:bookmarkEnd w:id="21"/>
+            <w:r>
+              <w:rPr>
+                <w:b w:val="0"/>
+                <w:color w:val="181818"/>
+                <w:sz w:val="20"/>
+                <w:szCs w:val="20"/>
+              </w:rPr>
               <w:fldChar w:fldCharType="end"/>
             </w:r>
-            <w:hyperlink r:id="rId11"/>
-          </w:p>
-          <w:p>
-            <w:pPr>
-              <w:widowControl w:val="0"/>
-              <w:spacing w:after="100"/>
-              <w:jc w:val="both"/>
-            </w:pPr>
-            <w:hyperlink r:id="rId12"/>
+            <w:hyperlink r:id="rId8"/>
+          </w:p>
+          <w:p>
+            <w:pPr>
+              <w:widowControl w:val="0"/>
+              <w:spacing w:after="100"/>
+              <w:jc w:val="both"/>
+            </w:pPr>
+            <w:hyperlink r:id="rId9"/>
           </w:p>
         </w:tc>
         <w:tc>
@@ -5893,12 +6418,21 @@
               <w:spacing w:after="100"/>
               <w:jc w:val="both"/>
             </w:pPr>
-            <w:r>
-              <w:rPr>
-                <w:sz w:val="20"/>
-                <w:szCs w:val="20"/>
-              </w:rPr>
-              <w:t xml:space="preserve">Hibernate </w:t>
+            <w:proofErr w:type="spellStart"/>
+            <w:r>
+              <w:rPr>
+                <w:sz w:val="20"/>
+                <w:szCs w:val="20"/>
+              </w:rPr>
+              <w:t>Hibernate</w:t>
+            </w:r>
+            <w:proofErr w:type="spellEnd"/>
+            <w:r>
+              <w:rPr>
+                <w:sz w:val="20"/>
+                <w:szCs w:val="20"/>
+              </w:rPr>
+              <w:t xml:space="preserve"> </w:t>
             </w:r>
           </w:p>
         </w:tc>
@@ -5912,12 +6446,21 @@
               <w:spacing w:after="100"/>
               <w:jc w:val="both"/>
             </w:pPr>
-            <w:r>
-              <w:rPr>
-                <w:sz w:val="20"/>
-                <w:szCs w:val="20"/>
-              </w:rPr>
-              <w:t>Hibernate 4.1</w:t>
+            <w:proofErr w:type="spellStart"/>
+            <w:r>
+              <w:rPr>
+                <w:sz w:val="20"/>
+                <w:szCs w:val="20"/>
+              </w:rPr>
+              <w:t>Hibernate</w:t>
+            </w:r>
+            <w:proofErr w:type="spellEnd"/>
+            <w:r>
+              <w:rPr>
+                <w:sz w:val="20"/>
+                <w:szCs w:val="20"/>
+              </w:rPr>
+              <w:t xml:space="preserve"> 4.1</w:t>
             </w:r>
           </w:p>
         </w:tc>
@@ -5955,7 +6498,7 @@
         <w:jc w:val="both"/>
       </w:pPr>
       <w:bookmarkStart w:id="22" w:name="h.17dp8vu" w:colFirst="0" w:colLast="0"/>
-      <w:bookmarkStart w:id="23" w:name="_Toc423593500"/>
+      <w:bookmarkStart w:id="23" w:name="_Toc423937941"/>
       <w:bookmarkEnd w:id="22"/>
       <w:r>
         <w:rPr>
@@ -6047,11 +6590,10 @@
         <w:rPr>
           <w:noProof/>
         </w:rPr>
-        <w:lastRenderedPageBreak/>
         <w:drawing>
           <wp:inline distT="0" distB="0" distL="114300" distR="114300">
-            <wp:extent cx="5443855" cy="5369560"/>
-            <wp:effectExtent l="0" t="0" r="0" b="0"/>
+            <wp:extent cx="4550410" cy="4157044"/>
+            <wp:effectExtent l="0" t="0" r="2540" b="0"/>
             <wp:docPr id="1" name="image01.png"/>
             <wp:cNvGraphicFramePr/>
             <a:graphic xmlns:a="http://schemas.openxmlformats.org/drawingml/2006/main">
@@ -6062,7 +6604,7 @@
                     <pic:cNvPicPr preferRelativeResize="0"/>
                   </pic:nvPicPr>
                   <pic:blipFill>
-                    <a:blip r:embed="rId13"/>
+                    <a:blip r:embed="rId10"/>
                     <a:srcRect/>
                     <a:stretch>
                       <a:fillRect/>
@@ -6071,7 +6613,7 @@
                   <pic:spPr>
                     <a:xfrm>
                       <a:off x="0" y="0"/>
-                      <a:ext cx="5443855" cy="5369560"/>
+                      <a:ext cx="4556903" cy="4162975"/>
                     </a:xfrm>
                     <a:prstGeom prst="rect">
                       <a:avLst/>
@@ -6134,14 +6676,23 @@
           <w:sz w:val="24"/>
           <w:szCs w:val="24"/>
         </w:rPr>
-        <w:t xml:space="preserve"> O solicitante preenche o Pedido Formal de Mudança conforme item 11, e envia para a Comissão de Controle de Mudança. </w:t>
-      </w:r>
-      <w:r>
-        <w:rPr>
-          <w:sz w:val="24"/>
-          <w:szCs w:val="24"/>
-        </w:rPr>
-        <w:t>Em cada PFM só deve ter apenas uma mudança á ser avaliada.</w:t>
+        <w:t xml:space="preserve"> O solicitante preenche o Pedido Formal de Mudança conforme item 11, e envia para a Comissão de Controle de Mudança. Em cada PFM só deve ter apenas uma mudança </w:t>
+      </w:r>
+      <w:proofErr w:type="spellStart"/>
+      <w:r>
+        <w:rPr>
+          <w:sz w:val="24"/>
+          <w:szCs w:val="24"/>
+        </w:rPr>
+        <w:t>á</w:t>
+      </w:r>
+      <w:proofErr w:type="spellEnd"/>
+      <w:r>
+        <w:rPr>
+          <w:sz w:val="24"/>
+          <w:szCs w:val="24"/>
+        </w:rPr>
+        <w:t xml:space="preserve"> ser avaliada.</w:t>
       </w:r>
     </w:p>
     <w:p>
@@ -6172,14 +6723,7 @@
           <w:sz w:val="24"/>
           <w:szCs w:val="24"/>
         </w:rPr>
-        <w:t xml:space="preserve"> A CCM com apoio da Equipe Técnica e da Equipe de Qualidade realiza a triagem definindo a relevância e possível impacto da mudança.  O resultado da triagem pode gerar um</w:t>
-      </w:r>
-      <w:r>
-        <w:rPr>
-          <w:sz w:val="24"/>
-          <w:szCs w:val="24"/>
-        </w:rPr>
-        <w:t>a das seguintes decisões: Relevante Com Previsão de Impacto Significativo, Relevante Sem Previsão de Impacto Significativo e Mudança Irrelevante - Rejeitada.</w:t>
+        <w:t xml:space="preserve"> A CCM com apoio da Equipe Técnica e da Equipe de Qualidade realiza a triagem definindo a relevância e possível impacto da mudança.  O resultado da triagem pode gerar uma das seguintes decisões: Relevante Com Previsão de Impacto Significativo, Relevante Sem Previsão de Impacto Significativo e Mudança Irrelevante - Rejeitada.</w:t>
       </w:r>
     </w:p>
     <w:p>
@@ -6210,14 +6754,23 @@
           <w:sz w:val="24"/>
           <w:szCs w:val="24"/>
         </w:rPr>
-        <w:t xml:space="preserve"> As mudanças que foram classificadas como Relevante co</w:t>
-      </w:r>
-      <w:r>
-        <w:rPr>
-          <w:sz w:val="24"/>
-          <w:szCs w:val="24"/>
-        </w:rPr>
-        <w:t>m previsão de impacto significativo deve gerar a Solicitação de Análise Detalhada de Impacto.</w:t>
+        <w:t xml:space="preserve"> As mudanças que foram classificadas </w:t>
+      </w:r>
+      <w:proofErr w:type="gramStart"/>
+      <w:r>
+        <w:rPr>
+          <w:sz w:val="24"/>
+          <w:szCs w:val="24"/>
+        </w:rPr>
+        <w:t>como Relevante</w:t>
+      </w:r>
+      <w:proofErr w:type="gramEnd"/>
+      <w:r>
+        <w:rPr>
+          <w:sz w:val="24"/>
+          <w:szCs w:val="24"/>
+        </w:rPr>
+        <w:t xml:space="preserve"> com previsão de impacto significativo deve gerar a Solicitação de Análise Detalhada de Impacto.</w:t>
       </w:r>
     </w:p>
     <w:p>
@@ -6279,14 +6832,7 @@
           <w:sz w:val="24"/>
           <w:szCs w:val="24"/>
         </w:rPr>
-        <w:t xml:space="preserve"> Relatório contendo a lista de i</w:t>
-      </w:r>
-      <w:r>
-        <w:rPr>
-          <w:sz w:val="24"/>
-          <w:szCs w:val="24"/>
-        </w:rPr>
-        <w:t>tens de configuração e o qual impacto sofrido pelo mesmo com a implementação da mudança. Bem como a estimativa de esforço, de tempo e custo.</w:t>
+        <w:t xml:space="preserve"> Relatório contendo a lista de itens de configuração e o qual impacto sofrido pelo mesmo com a implementação da mudança. Bem como a estimativa de esforço, de tempo e custo.</w:t>
       </w:r>
     </w:p>
     <w:p>
@@ -6317,14 +6863,7 @@
           <w:sz w:val="24"/>
           <w:szCs w:val="24"/>
         </w:rPr>
-        <w:t xml:space="preserve">O CCM juntamente com o cliente negocia e aprova se a mudança pode ser implementada. O </w:t>
-      </w:r>
-      <w:r>
-        <w:rPr>
-          <w:sz w:val="24"/>
-          <w:szCs w:val="24"/>
-        </w:rPr>
-        <w:t>resultado deste processo pode gerar as seguintes decisões: Mudança Aprovada e Mudança Reprovada.</w:t>
+        <w:t>O CCM juntamente com o cliente negocia e aprova se a mudança pode ser implementada. O resultado deste processo pode gerar as seguintes decisões: Mudança Aprovada e Mudança Reprovada.</w:t>
       </w:r>
     </w:p>
     <w:p>
@@ -6386,14 +6925,7 @@
           <w:sz w:val="24"/>
           <w:szCs w:val="24"/>
         </w:rPr>
-        <w:t xml:space="preserve"> A CCM envia a mudança aprovada para o LP, q</w:t>
-      </w:r>
-      <w:r>
-        <w:rPr>
-          <w:sz w:val="24"/>
-          <w:szCs w:val="24"/>
-        </w:rPr>
-        <w:t>ue providenciará a implementação da mudança.</w:t>
+        <w:t xml:space="preserve"> A CCM envia a mudança aprovada para o LP, que providenciará a implementação da mudança.</w:t>
       </w:r>
     </w:p>
     <w:p>
@@ -6455,14 +6987,23 @@
           <w:sz w:val="24"/>
           <w:szCs w:val="24"/>
         </w:rPr>
-        <w:t xml:space="preserve"> Gera uma nova versão com as mudança totalmente implement</w:t>
-      </w:r>
-      <w:r>
-        <w:rPr>
-          <w:sz w:val="24"/>
-          <w:szCs w:val="24"/>
-        </w:rPr>
-        <w:t>ada.</w:t>
+        <w:t xml:space="preserve"> Gera uma nova versão com </w:t>
+      </w:r>
+      <w:proofErr w:type="gramStart"/>
+      <w:r>
+        <w:rPr>
+          <w:sz w:val="24"/>
+          <w:szCs w:val="24"/>
+        </w:rPr>
+        <w:t>as mudança totalmente implementada</w:t>
+      </w:r>
+      <w:proofErr w:type="gramEnd"/>
+      <w:r>
+        <w:rPr>
+          <w:sz w:val="24"/>
+          <w:szCs w:val="24"/>
+        </w:rPr>
+        <w:t>.</w:t>
       </w:r>
     </w:p>
     <w:p>
@@ -6530,14 +7071,39 @@
           <w:sz w:val="24"/>
           <w:szCs w:val="24"/>
         </w:rPr>
-        <w:t xml:space="preserve"> O processo informal deve ser implementado nos casos em que a(s) mudança(s) proposta(s) não afetarem os itens de configuração </w:t>
-      </w:r>
-      <w:r>
-        <w:rPr>
-          <w:sz w:val="24"/>
-          <w:szCs w:val="24"/>
-        </w:rPr>
-        <w:t xml:space="preserve">a ultima versão da configuração base no qual  </w:t>
+        <w:t xml:space="preserve"> O processo informal deve ser implementado nos casos em que </w:t>
+      </w:r>
+      <w:proofErr w:type="gramStart"/>
+      <w:r>
+        <w:rPr>
+          <w:sz w:val="24"/>
+          <w:szCs w:val="24"/>
+        </w:rPr>
+        <w:t>a(</w:t>
+      </w:r>
+      <w:proofErr w:type="gramEnd"/>
+      <w:r>
+        <w:rPr>
+          <w:sz w:val="24"/>
+          <w:szCs w:val="24"/>
+        </w:rPr>
+        <w:t xml:space="preserve">s) mudança(s) proposta(s) não afetarem os itens de configuração a </w:t>
+      </w:r>
+      <w:proofErr w:type="spellStart"/>
+      <w:r>
+        <w:rPr>
+          <w:sz w:val="24"/>
+          <w:szCs w:val="24"/>
+        </w:rPr>
+        <w:t>ultima</w:t>
+      </w:r>
+      <w:proofErr w:type="spellEnd"/>
+      <w:r>
+        <w:rPr>
+          <w:sz w:val="24"/>
+          <w:szCs w:val="24"/>
+        </w:rPr>
+        <w:t xml:space="preserve"> versão da configuração base no qual  </w:t>
       </w:r>
     </w:p>
     <w:p>
@@ -6551,7 +7117,7 @@
         <w:contextualSpacing/>
       </w:pPr>
       <w:bookmarkStart w:id="25" w:name="h.26in1rg" w:colFirst="0" w:colLast="0"/>
-      <w:bookmarkStart w:id="26" w:name="_Toc423593501"/>
+      <w:bookmarkStart w:id="26" w:name="_Toc423937942"/>
       <w:bookmarkEnd w:id="25"/>
       <w:r>
         <w:rPr>
@@ -6613,20 +7179,62 @@
         </w:rPr>
         <w:t xml:space="preserve">As solicitações e aprovações de mudanças serão realizadas através da ferramenta </w:t>
       </w:r>
+      <w:proofErr w:type="spellStart"/>
       <w:r>
         <w:rPr>
           <w:i/>
           <w:sz w:val="24"/>
           <w:szCs w:val="24"/>
         </w:rPr>
-        <w:t xml:space="preserve">Issues </w:t>
-      </w:r>
-      <w:r>
-        <w:rPr>
-          <w:sz w:val="24"/>
-          <w:szCs w:val="24"/>
-        </w:rPr>
-        <w:t>disponibilizada pel Github através do endereço do repositório.</w:t>
+        <w:t>Issues</w:t>
+      </w:r>
+      <w:proofErr w:type="spellEnd"/>
+      <w:r>
+        <w:rPr>
+          <w:i/>
+          <w:sz w:val="24"/>
+          <w:szCs w:val="24"/>
+        </w:rPr>
+        <w:t xml:space="preserve"> </w:t>
+      </w:r>
+      <w:r>
+        <w:rPr>
+          <w:sz w:val="24"/>
+          <w:szCs w:val="24"/>
+        </w:rPr>
+        <w:t xml:space="preserve">disponibilizada </w:t>
+      </w:r>
+      <w:proofErr w:type="spellStart"/>
+      <w:r>
+        <w:rPr>
+          <w:sz w:val="24"/>
+          <w:szCs w:val="24"/>
+        </w:rPr>
+        <w:t>pel</w:t>
+      </w:r>
+      <w:proofErr w:type="spellEnd"/>
+      <w:r>
+        <w:rPr>
+          <w:sz w:val="24"/>
+          <w:szCs w:val="24"/>
+        </w:rPr>
+        <w:t xml:space="preserve"> </w:t>
+      </w:r>
+      <w:proofErr w:type="spellStart"/>
+      <w:r>
+        <w:rPr>
+          <w:sz w:val="24"/>
+          <w:szCs w:val="24"/>
+        </w:rPr>
+        <w:t>Github</w:t>
+      </w:r>
+      <w:proofErr w:type="spellEnd"/>
+      <w:r>
+        <w:rPr>
+          <w:sz w:val="24"/>
+          <w:szCs w:val="24"/>
+        </w:rPr>
+        <w:t xml:space="preserve"> através do endereço do repositório.</w:t>
       </w:r>
     </w:p>
     <w:p>
@@ -6657,7 +7265,25 @@
           <w:szCs w:val="24"/>
         </w:rPr>
         <w:tab/>
-        <w:t>Comitê de Controle de Mudanças em Baseline (CCB)</w:t>
+        <w:t xml:space="preserve">Comitê de Controle de Mudanças em </w:t>
+      </w:r>
+      <w:proofErr w:type="spellStart"/>
+      <w:r>
+        <w:rPr>
+          <w:b/>
+          <w:sz w:val="24"/>
+          <w:szCs w:val="24"/>
+        </w:rPr>
+        <w:t>Baseline</w:t>
+      </w:r>
+      <w:proofErr w:type="spellEnd"/>
+      <w:r>
+        <w:rPr>
+          <w:b/>
+          <w:sz w:val="24"/>
+          <w:szCs w:val="24"/>
+        </w:rPr>
+        <w:t xml:space="preserve"> (CCB)</w:t>
       </w:r>
     </w:p>
     <w:p>
@@ -6671,8 +7297,17 @@
           <w:sz w:val="24"/>
           <w:szCs w:val="24"/>
         </w:rPr>
-        <w:t>O comitê de Controle de Mudanças (CCM) será formado por Analista de sistemas e Gerente de Projetos..</w:t>
-      </w:r>
+        <w:t xml:space="preserve">O comitê de Controle de Mudanças (CCM) será formado por Analista de sistemas e Gerente de </w:t>
+      </w:r>
+      <w:proofErr w:type="gramStart"/>
+      <w:r>
+        <w:rPr>
+          <w:sz w:val="24"/>
+          <w:szCs w:val="24"/>
+        </w:rPr>
+        <w:t>Projetos..</w:t>
+      </w:r>
+      <w:proofErr w:type="gramEnd"/>
     </w:p>
     <w:p>
       <w:pPr>
@@ -6706,7 +7341,7 @@
       <w:r>
         <w:tab/>
       </w:r>
-      <w:hyperlink r:id="rId14">
+      <w:hyperlink r:id="rId11">
         <w:r>
           <w:rPr>
             <w:b/>
@@ -6720,8 +7355,8 @@
       </w:hyperlink>
     </w:p>
     <w:sectPr>
-      <w:footerReference w:type="default" r:id="rId15"/>
-      <w:footerReference w:type="first" r:id="rId16"/>
+      <w:footerReference w:type="default" r:id="rId12"/>
+      <w:footerReference w:type="first" r:id="rId13"/>
       <w:pgSz w:w="11906" w:h="16838"/>
       <w:pgMar w:top="1417" w:right="1701" w:bottom="1417" w:left="1701" w:header="720" w:footer="720" w:gutter="0"/>
       <w:pgNumType w:start="0"/>
@@ -6781,7 +7416,7 @@
       <w:rPr>
         <w:noProof/>
       </w:rPr>
-      <w:t>7</w:t>
+      <w:t>11</w:t>
     </w:r>
     <w:r>
       <w:fldChar w:fldCharType="end"/>
@@ -7896,9 +8531,7 @@
       <w:tblStyleRowBandSize w:val="1"/>
       <w:tblStyleColBandSize w:val="1"/>
       <w:tblCellMar>
-        <w:top w:w="0" w:type="dxa"/>
         <w:left w:w="115" w:type="dxa"/>
-        <w:bottom w:w="0" w:type="dxa"/>
         <w:right w:w="115" w:type="dxa"/>
       </w:tblCellMar>
     </w:tblPr>
@@ -7912,9 +8545,7 @@
       <w:tblStyleRowBandSize w:val="1"/>
       <w:tblStyleColBandSize w:val="1"/>
       <w:tblCellMar>
-        <w:top w:w="0" w:type="dxa"/>
         <w:left w:w="115" w:type="dxa"/>
-        <w:bottom w:w="0" w:type="dxa"/>
         <w:right w:w="115" w:type="dxa"/>
       </w:tblCellMar>
     </w:tblPr>
@@ -7925,9 +8556,7 @@
       <w:tblStyleRowBandSize w:val="1"/>
       <w:tblStyleColBandSize w:val="1"/>
       <w:tblCellMar>
-        <w:top w:w="0" w:type="dxa"/>
         <w:left w:w="115" w:type="dxa"/>
-        <w:bottom w:w="0" w:type="dxa"/>
         <w:right w:w="115" w:type="dxa"/>
       </w:tblCellMar>
     </w:tblPr>
@@ -7938,9 +8567,7 @@
       <w:tblStyleRowBandSize w:val="1"/>
       <w:tblStyleColBandSize w:val="1"/>
       <w:tblCellMar>
-        <w:top w:w="0" w:type="dxa"/>
         <w:left w:w="115" w:type="dxa"/>
-        <w:bottom w:w="0" w:type="dxa"/>
         <w:right w:w="115" w:type="dxa"/>
       </w:tblCellMar>
     </w:tblPr>
@@ -7954,9 +8581,7 @@
       <w:tblStyleRowBandSize w:val="1"/>
       <w:tblStyleColBandSize w:val="1"/>
       <w:tblCellMar>
-        <w:top w:w="0" w:type="dxa"/>
         <w:left w:w="115" w:type="dxa"/>
-        <w:bottom w:w="0" w:type="dxa"/>
         <w:right w:w="115" w:type="dxa"/>
       </w:tblCellMar>
     </w:tblPr>
@@ -7970,9 +8595,7 @@
       <w:tblStyleRowBandSize w:val="1"/>
       <w:tblStyleColBandSize w:val="1"/>
       <w:tblCellMar>
-        <w:top w:w="0" w:type="dxa"/>
         <w:left w:w="115" w:type="dxa"/>
-        <w:bottom w:w="0" w:type="dxa"/>
         <w:right w:w="115" w:type="dxa"/>
       </w:tblCellMar>
     </w:tblPr>
@@ -7986,9 +8609,7 @@
       <w:tblStyleRowBandSize w:val="1"/>
       <w:tblStyleColBandSize w:val="1"/>
       <w:tblCellMar>
-        <w:top w:w="0" w:type="dxa"/>
         <w:left w:w="115" w:type="dxa"/>
-        <w:bottom w:w="0" w:type="dxa"/>
         <w:right w:w="115" w:type="dxa"/>
       </w:tblCellMar>
     </w:tblPr>
@@ -8331,7 +8952,7 @@
 </file>
 
 <file path=customXml/itemProps1.xml><?xml version="1.0" encoding="utf-8"?>
-<ds:datastoreItem xmlns:ds="http://schemas.openxmlformats.org/officeDocument/2006/customXml" ds:itemID="{6E674D84-62BE-43A5-B0C7-AB633741D8EA}">
+<ds:datastoreItem xmlns:ds="http://schemas.openxmlformats.org/officeDocument/2006/customXml" ds:itemID="{DFAE5E0D-909C-4B5D-A289-223229F19C8B}">
   <ds:schemaRefs>
     <ds:schemaRef ds:uri="http://schemas.openxmlformats.org/officeDocument/2006/bibliography"/>
   </ds:schemaRefs>
